--- a/Training Notes.docx
+++ b/Training Notes.docx
@@ -9,6 +9,13 @@
           <w:szCs w:val="52"/>
         </w:rPr>
         <w:t>Training Notes</w:t>
+      </w:r>
+      <w:r>
+        <w:rPr>
+          <w:sz w:val="52"/>
+          <w:szCs w:val="52"/>
+        </w:rPr>
+        <w:t xml:space="preserve"> – RedHat Linux</w:t>
       </w:r>
     </w:p>
     <w:tbl>
@@ -198,15 +205,6 @@
         </w:tc>
       </w:tr>
     </w:tbl>
-    <w:p>
-      <w:pPr>
-        <w:jc w:val="center"/>
-        <w:rPr>
-          <w:b/>
-          <w:bCs/>
-        </w:rPr>
-      </w:pPr>
-    </w:p>
     <w:p/>
     <w:p/>
     <w:p>
@@ -253,8 +251,13 @@
       </w:r>
       <w:proofErr w:type="gramStart"/>
       <w:r>
-        <w:t>:wq</w:t>
-      </w:r>
+        <w:t>:</w:t>
+      </w:r>
+      <w:proofErr w:type="spellStart"/>
+      <w:r>
+        <w:t>wq</w:t>
+      </w:r>
+      <w:proofErr w:type="spellEnd"/>
       <w:proofErr w:type="gramEnd"/>
       <w:r>
         <w:t xml:space="preserve"> -&gt; save and quit command</w:t>
@@ -288,7 +291,14 @@
     <w:p>
       <w:r>
         <w:tab/>
-        <w:t>yy -&gt; copy a whole line</w:t>
+      </w:r>
+      <w:proofErr w:type="spellStart"/>
+      <w:r>
+        <w:t>yy</w:t>
+      </w:r>
+      <w:proofErr w:type="spellEnd"/>
+      <w:r>
+        <w:t xml:space="preserve"> -&gt; copy a whole line</w:t>
       </w:r>
     </w:p>
     <w:p>
@@ -312,7 +322,14 @@
     <w:p>
       <w:r>
         <w:tab/>
-        <w:t>shift+G -&gt; cursor</w:t>
+      </w:r>
+      <w:proofErr w:type="spellStart"/>
+      <w:r>
+        <w:t>shift+G</w:t>
+      </w:r>
+      <w:proofErr w:type="spellEnd"/>
+      <w:r>
+        <w:t xml:space="preserve"> -&gt; cursor</w:t>
       </w:r>
     </w:p>
     <w:p/>
@@ -426,11 +443,19 @@
       <w:r>
         <w:tab/>
       </w:r>
-      <w:r>
-        <w:rPr>
-          <w:color w:val="4F81BD" w:themeColor="accent1"/>
-        </w:rPr>
-        <w:t>cal -3 &gt; test2</w:t>
+      <w:proofErr w:type="spellStart"/>
+      <w:r>
+        <w:rPr>
+          <w:color w:val="4F81BD" w:themeColor="accent1"/>
+        </w:rPr>
+        <w:t>cal</w:t>
+      </w:r>
+      <w:proofErr w:type="spellEnd"/>
+      <w:r>
+        <w:rPr>
+          <w:color w:val="4F81BD" w:themeColor="accent1"/>
+        </w:rPr>
+        <w:t xml:space="preserve"> -3 &gt; test2</w:t>
       </w:r>
       <w:r>
         <w:tab/>
@@ -447,11 +472,19 @@
       <w:r>
         <w:tab/>
       </w:r>
-      <w:r>
-        <w:rPr>
-          <w:color w:val="4F81BD" w:themeColor="accent1"/>
-        </w:rPr>
-        <w:t>cal -3 &gt;&gt; test2</w:t>
+      <w:proofErr w:type="spellStart"/>
+      <w:r>
+        <w:rPr>
+          <w:color w:val="4F81BD" w:themeColor="accent1"/>
+        </w:rPr>
+        <w:t>cal</w:t>
+      </w:r>
+      <w:proofErr w:type="spellEnd"/>
+      <w:r>
+        <w:rPr>
+          <w:color w:val="4F81BD" w:themeColor="accent1"/>
+        </w:rPr>
+        <w:t xml:space="preserve"> -3 &gt;&gt; test2</w:t>
       </w:r>
       <w:r>
         <w:tab/>
@@ -618,7 +651,35 @@
         <w:rPr>
           <w:color w:val="4F81BD" w:themeColor="accent1"/>
         </w:rPr>
-        <w:t xml:space="preserve">grep devops jenkins file1.txt </w:t>
+        <w:t xml:space="preserve">grep </w:t>
+      </w:r>
+      <w:proofErr w:type="spellStart"/>
+      <w:r>
+        <w:rPr>
+          <w:color w:val="4F81BD" w:themeColor="accent1"/>
+        </w:rPr>
+        <w:t>devops</w:t>
+      </w:r>
+      <w:proofErr w:type="spellEnd"/>
+      <w:r>
+        <w:rPr>
+          <w:color w:val="4F81BD" w:themeColor="accent1"/>
+        </w:rPr>
+        <w:t xml:space="preserve"> </w:t>
+      </w:r>
+      <w:proofErr w:type="spellStart"/>
+      <w:r>
+        <w:rPr>
+          <w:color w:val="4F81BD" w:themeColor="accent1"/>
+        </w:rPr>
+        <w:t>jenkins</w:t>
+      </w:r>
+      <w:proofErr w:type="spellEnd"/>
+      <w:r>
+        <w:rPr>
+          <w:color w:val="4F81BD" w:themeColor="accent1"/>
+        </w:rPr>
+        <w:t xml:space="preserve"> file1.txt </w:t>
       </w:r>
       <w:r>
         <w:rPr>
@@ -705,7 +766,14 @@
     <w:p>
       <w:r>
         <w:tab/>
-        <w:t xml:space="preserve">Eg: </w:t>
+      </w:r>
+      <w:proofErr w:type="spellStart"/>
+      <w:r>
+        <w:t>Eg</w:t>
+      </w:r>
+      <w:proofErr w:type="spellEnd"/>
+      <w:r>
+        <w:t xml:space="preserve">: </w:t>
       </w:r>
     </w:p>
     <w:p>
@@ -724,32 +792,75 @@
     </w:p>
     <w:p>
       <w:r>
+        <w:tab/>
+      </w:r>
+      <w:r>
+        <w:tab/>
+      </w:r>
+      <w:r>
+        <w:rPr>
+          <w:color w:val="4F81BD" w:themeColor="accent1"/>
+        </w:rPr>
+        <w:t>grep -c root /etc/</w:t>
+      </w:r>
+      <w:r>
+        <w:rPr>
+          <w:color w:val="4F81BD" w:themeColor="accent1"/>
+        </w:rPr>
+        <w:t xml:space="preserve">passwd </w:t>
+      </w:r>
+      <w:r>
+        <w:rPr>
+          <w:color w:val="4F81BD" w:themeColor="accent1"/>
+        </w:rPr>
+        <w:tab/>
+      </w:r>
+      <w:r>
+        <w:t>= -c is used to count the keyword frequency</w:t>
+      </w:r>
+    </w:p>
+    <w:p>
+      <w:pPr>
+        <w:ind w:left="4320" w:hanging="2880"/>
+      </w:pPr>
+      <w:r>
+        <w:rPr>
+          <w:color w:val="4F81BD" w:themeColor="accent1"/>
+        </w:rPr>
         <w:lastRenderedPageBreak/>
-        <w:tab/>
-      </w:r>
-      <w:r>
-        <w:tab/>
-      </w:r>
-      <w:r>
-        <w:rPr>
-          <w:color w:val="4F81BD" w:themeColor="accent1"/>
-        </w:rPr>
-        <w:t>grep -c root /etc/</w:t>
-      </w:r>
-      <w:r>
-        <w:rPr>
-          <w:color w:val="4F81BD" w:themeColor="accent1"/>
-        </w:rPr>
-        <w:t xml:space="preserve">passwd </w:t>
-      </w:r>
-      <w:r>
-        <w:rPr>
-          <w:color w:val="4F81BD" w:themeColor="accent1"/>
-        </w:rPr>
-        <w:tab/>
-      </w:r>
-      <w:r>
-        <w:t>= -c is used to count the keyword frequency</w:t>
+        <w:t>grep -</w:t>
+      </w:r>
+      <w:proofErr w:type="spellStart"/>
+      <w:r>
+        <w:rPr>
+          <w:color w:val="4F81BD" w:themeColor="accent1"/>
+        </w:rPr>
+        <w:t>i</w:t>
+      </w:r>
+      <w:proofErr w:type="spellEnd"/>
+      <w:r>
+        <w:rPr>
+          <w:color w:val="4F81BD" w:themeColor="accent1"/>
+        </w:rPr>
+        <w:t xml:space="preserve"> root /etc/passwd</w:t>
+      </w:r>
+      <w:r>
+        <w:tab/>
+        <w:t>= -</w:t>
+      </w:r>
+      <w:proofErr w:type="spellStart"/>
+      <w:r>
+        <w:t>i</w:t>
+      </w:r>
+      <w:proofErr w:type="spellEnd"/>
+      <w:r>
+        <w:t xml:space="preserve"> is used to represent ‘ignore case’ which eliminates the</w:t>
+      </w:r>
+      <w:r>
+        <w:t xml:space="preserve"> </w:t>
+      </w:r>
+      <w:r>
+        <w:t>case sensitivity</w:t>
       </w:r>
     </w:p>
     <w:p>
@@ -760,180 +871,301 @@
         <w:rPr>
           <w:color w:val="4F81BD" w:themeColor="accent1"/>
         </w:rPr>
-        <w:t>grep -i root /etc/passwd</w:t>
-      </w:r>
-      <w:r>
-        <w:tab/>
-        <w:t>= -i is used to represent ‘ignore case’ which eliminates the</w:t>
-      </w:r>
-      <w:r>
+        <w:t>grep -r root /etc/</w:t>
+      </w:r>
+      <w:r>
+        <w:rPr>
+          <w:color w:val="4F81BD" w:themeColor="accent1"/>
+        </w:rPr>
+        <w:tab/>
+      </w:r>
+      <w:r>
+        <w:t xml:space="preserve">= -r </w:t>
+      </w:r>
+      <w:r>
+        <w:t xml:space="preserve">is </w:t>
+      </w:r>
+      <w:r>
+        <w:t>recursively. In this example, it will find the whole etc directory recursively to find the keyword ‘root’.</w:t>
+      </w:r>
+    </w:p>
+    <w:p/>
+    <w:p>
+      <w:pPr>
+        <w:rPr>
+          <w:b/>
+          <w:u w:val="single"/>
+        </w:rPr>
+      </w:pPr>
+      <w:proofErr w:type="spellStart"/>
+      <w:r>
+        <w:rPr>
+          <w:b/>
+          <w:u w:val="single"/>
+        </w:rPr>
+        <w:t>lsattr</w:t>
+      </w:r>
+      <w:proofErr w:type="spellEnd"/>
+      <w:r>
+        <w:rPr>
+          <w:b/>
+          <w:u w:val="single"/>
+        </w:rPr>
+        <w:t xml:space="preserve"> and </w:t>
+      </w:r>
+      <w:proofErr w:type="spellStart"/>
+      <w:r>
+        <w:rPr>
+          <w:b/>
+          <w:u w:val="single"/>
+        </w:rPr>
+        <w:t>chattr</w:t>
+      </w:r>
+      <w:proofErr w:type="spellEnd"/>
+      <w:r>
+        <w:rPr>
+          <w:b/>
+          <w:u w:val="single"/>
+        </w:rPr>
+        <w:t xml:space="preserve"> command:</w:t>
+      </w:r>
+    </w:p>
+    <w:p>
+      <w:pPr>
+        <w:rPr>
+          <w:bCs/>
+        </w:rPr>
+      </w:pPr>
+      <w:r>
+        <w:rPr>
+          <w:b/>
+        </w:rPr>
+        <w:tab/>
+      </w:r>
+      <w:proofErr w:type="spellStart"/>
+      <w:proofErr w:type="gramStart"/>
+      <w:r>
+        <w:rPr>
+          <w:b/>
+        </w:rPr>
+        <w:t>lsattr</w:t>
+      </w:r>
+      <w:proofErr w:type="spellEnd"/>
+      <w:r>
+        <w:rPr>
+          <w:b/>
+        </w:rPr>
+        <w:t xml:space="preserve"> :</w:t>
+      </w:r>
+      <w:proofErr w:type="gramEnd"/>
+      <w:r>
+        <w:rPr>
+          <w:b/>
+        </w:rPr>
         <w:t xml:space="preserve"> </w:t>
       </w:r>
       <w:r>
-        <w:t>case sensitivity</w:t>
-      </w:r>
-    </w:p>
-    <w:p>
-      <w:pPr>
-        <w:ind w:left="4320" w:hanging="2880"/>
-      </w:pPr>
-      <w:r>
-        <w:rPr>
-          <w:color w:val="4F81BD" w:themeColor="accent1"/>
-        </w:rPr>
-        <w:t>grep -r root /etc/</w:t>
-      </w:r>
-      <w:r>
-        <w:rPr>
-          <w:color w:val="4F81BD" w:themeColor="accent1"/>
-        </w:rPr>
-        <w:tab/>
-      </w:r>
-      <w:r>
-        <w:t xml:space="preserve">= -r </w:t>
-      </w:r>
-      <w:r>
-        <w:t xml:space="preserve">is </w:t>
-      </w:r>
-      <w:r>
-        <w:t>recursively. In this example, it will find the whole etc directory recursively to find the keyword ‘root’.</w:t>
-      </w:r>
-    </w:p>
-    <w:p/>
-    <w:p>
-      <w:pPr>
-        <w:rPr>
-          <w:b/>
-          <w:u w:val="single"/>
-        </w:rPr>
-      </w:pPr>
-      <w:r>
-        <w:rPr>
-          <w:b/>
-          <w:u w:val="single"/>
-        </w:rPr>
-        <w:t>lsattr and chattr command:</w:t>
-      </w:r>
-    </w:p>
-    <w:p>
-      <w:pPr>
-        <w:rPr>
-          <w:bCs/>
-        </w:rPr>
-      </w:pPr>
-      <w:r>
-        <w:rPr>
-          <w:b/>
-        </w:rPr>
-        <w:tab/>
+        <w:rPr>
+          <w:bCs/>
+        </w:rPr>
+        <w:t>know the attributes of a certain file</w:t>
+      </w:r>
+    </w:p>
+    <w:p>
+      <w:pPr>
+        <w:rPr>
+          <w:bCs/>
+        </w:rPr>
+      </w:pPr>
+      <w:r>
+        <w:rPr>
+          <w:b/>
+        </w:rPr>
+        <w:tab/>
+      </w:r>
+      <w:proofErr w:type="spellStart"/>
+      <w:r>
+        <w:rPr>
+          <w:b/>
+        </w:rPr>
+        <w:t>chattr</w:t>
+      </w:r>
+      <w:proofErr w:type="spellEnd"/>
+      <w:r>
+        <w:rPr>
+          <w:b/>
+        </w:rPr>
+        <w:t>: a</w:t>
+      </w:r>
+      <w:r>
+        <w:rPr>
+          <w:bCs/>
+        </w:rPr>
+        <w:t>dd attributes to a certain file</w:t>
+      </w:r>
+    </w:p>
+    <w:p>
+      <w:pPr>
+        <w:rPr>
+          <w:b/>
+        </w:rPr>
+      </w:pPr>
+      <w:r>
+        <w:rPr>
+          <w:b/>
+        </w:rPr>
+        <w:tab/>
+      </w:r>
+    </w:p>
+    <w:p>
+      <w:pPr>
+        <w:rPr>
+          <w:b/>
+        </w:rPr>
+      </w:pPr>
+      <w:r>
+        <w:rPr>
+          <w:b/>
+        </w:rPr>
+        <w:tab/>
+        <w:t xml:space="preserve">for </w:t>
       </w:r>
       <w:proofErr w:type="gramStart"/>
       <w:r>
         <w:rPr>
           <w:b/>
         </w:rPr>
-        <w:t>lsattr :</w:t>
+        <w:t>example :</w:t>
       </w:r>
       <w:proofErr w:type="gramEnd"/>
       <w:r>
         <w:rPr>
           <w:b/>
         </w:rPr>
+        <w:t xml:space="preserve">- </w:t>
+      </w:r>
+    </w:p>
+    <w:p>
+      <w:pPr>
+        <w:rPr>
+          <w:bCs/>
+          <w:color w:val="4F81BD" w:themeColor="accent1"/>
+        </w:rPr>
+      </w:pPr>
+      <w:r>
+        <w:rPr>
+          <w:b/>
+        </w:rPr>
+        <w:tab/>
+      </w:r>
+      <w:r>
+        <w:rPr>
+          <w:b/>
+        </w:rPr>
+        <w:tab/>
+      </w:r>
+      <w:r>
+        <w:rPr>
+          <w:bCs/>
+          <w:color w:val="4F81BD" w:themeColor="accent1"/>
+        </w:rPr>
+        <w:t>[</w:t>
+      </w:r>
+      <w:proofErr w:type="spellStart"/>
+      <w:r>
+        <w:rPr>
+          <w:bCs/>
+          <w:color w:val="4F81BD" w:themeColor="accent1"/>
+        </w:rPr>
+        <w:t>root@devops</w:t>
+      </w:r>
+      <w:proofErr w:type="spellEnd"/>
+      <w:r>
+        <w:rPr>
+          <w:bCs/>
+          <w:color w:val="4F81BD" w:themeColor="accent1"/>
+        </w:rPr>
         <w:t xml:space="preserve"> </w:t>
       </w:r>
-      <w:r>
-        <w:rPr>
-          <w:bCs/>
-        </w:rPr>
-        <w:t>know the attributes of a certain file</w:t>
-      </w:r>
-    </w:p>
-    <w:p>
-      <w:pPr>
-        <w:rPr>
-          <w:bCs/>
-        </w:rPr>
-      </w:pPr>
-      <w:r>
-        <w:rPr>
-          <w:b/>
-        </w:rPr>
-        <w:tab/>
-        <w:t>chattr: a</w:t>
-      </w:r>
-      <w:r>
-        <w:rPr>
-          <w:bCs/>
-        </w:rPr>
-        <w:t>dd attributes to a certain file</w:t>
-      </w:r>
-    </w:p>
-    <w:p>
-      <w:pPr>
-        <w:rPr>
-          <w:b/>
-        </w:rPr>
-      </w:pPr>
-      <w:r>
-        <w:rPr>
-          <w:b/>
-        </w:rPr>
-        <w:tab/>
-      </w:r>
-    </w:p>
-    <w:p>
-      <w:pPr>
-        <w:rPr>
-          <w:b/>
-        </w:rPr>
-      </w:pPr>
-      <w:r>
-        <w:rPr>
-          <w:b/>
-        </w:rPr>
-        <w:tab/>
-        <w:t xml:space="preserve">for </w:t>
-      </w:r>
       <w:proofErr w:type="gramStart"/>
       <w:r>
         <w:rPr>
-          <w:b/>
-        </w:rPr>
-        <w:t>example :</w:t>
+          <w:bCs/>
+          <w:color w:val="4F81BD" w:themeColor="accent1"/>
+        </w:rPr>
+        <w:t>~]#</w:t>
       </w:r>
       <w:proofErr w:type="gramEnd"/>
       <w:r>
         <w:rPr>
-          <w:b/>
-        </w:rPr>
-        <w:t xml:space="preserve">- </w:t>
-      </w:r>
-    </w:p>
-    <w:p>
-      <w:pPr>
-        <w:rPr>
-          <w:bCs/>
-          <w:color w:val="4F81BD" w:themeColor="accent1"/>
-        </w:rPr>
-      </w:pPr>
-      <w:r>
-        <w:rPr>
-          <w:b/>
-        </w:rPr>
-        <w:tab/>
-      </w:r>
-      <w:r>
-        <w:rPr>
-          <w:b/>
-        </w:rPr>
-        <w:tab/>
-      </w:r>
-      <w:r>
-        <w:rPr>
-          <w:bCs/>
-          <w:color w:val="4F81BD" w:themeColor="accent1"/>
-        </w:rPr>
-        <w:t xml:space="preserve">[root@devops </w:t>
+          <w:bCs/>
+          <w:color w:val="4F81BD" w:themeColor="accent1"/>
+        </w:rPr>
+        <w:t xml:space="preserve"> </w:t>
+      </w:r>
+      <w:proofErr w:type="spellStart"/>
+      <w:r>
+        <w:rPr>
+          <w:bCs/>
+          <w:color w:val="4F81BD" w:themeColor="accent1"/>
+        </w:rPr>
+        <w:t>lsattr</w:t>
+      </w:r>
+      <w:proofErr w:type="spellEnd"/>
+      <w:r>
+        <w:rPr>
+          <w:bCs/>
+          <w:color w:val="4F81BD" w:themeColor="accent1"/>
+        </w:rPr>
+        <w:t xml:space="preserve"> file1.txt </w:t>
+      </w:r>
+    </w:p>
+    <w:p>
+      <w:pPr>
+        <w:ind w:left="1440"/>
+        <w:rPr>
+          <w:bCs/>
+          <w:color w:val="4F81BD" w:themeColor="accent1"/>
+        </w:rPr>
+      </w:pPr>
+      <w:r>
+        <w:rPr>
+          <w:bCs/>
+          <w:color w:val="4F81BD" w:themeColor="accent1"/>
+        </w:rPr>
+        <w:t>---------------------- file1.txt</w:t>
+      </w:r>
+    </w:p>
+    <w:p>
+      <w:pPr>
+        <w:ind w:left="1440"/>
+        <w:rPr>
+          <w:bCs/>
+          <w:color w:val="4F81BD" w:themeColor="accent1"/>
+        </w:rPr>
+      </w:pPr>
+      <w:r>
+        <w:rPr>
+          <w:bCs/>
+          <w:color w:val="4F81BD" w:themeColor="accent1"/>
+        </w:rPr>
+        <w:t>[</w:t>
+      </w:r>
+      <w:proofErr w:type="spellStart"/>
+      <w:r>
+        <w:rPr>
+          <w:bCs/>
+          <w:color w:val="4F81BD" w:themeColor="accent1"/>
+        </w:rPr>
+        <w:t>root@devops</w:t>
+      </w:r>
+      <w:proofErr w:type="spellEnd"/>
+      <w:r>
+        <w:rPr>
+          <w:bCs/>
+          <w:color w:val="4F81BD" w:themeColor="accent1"/>
+        </w:rPr>
+        <w:t xml:space="preserve"> </w:t>
       </w:r>
       <w:proofErr w:type="gramStart"/>
       <w:r>
@@ -949,8 +1181,17 @@
           <w:bCs/>
           <w:color w:val="4F81BD" w:themeColor="accent1"/>
         </w:rPr>
-        <w:t xml:space="preserve"> lsattr file1.txt </w:t>
-      </w:r>
+        <w:t xml:space="preserve"> man </w:t>
+      </w:r>
+      <w:proofErr w:type="spellStart"/>
+      <w:r>
+        <w:rPr>
+          <w:bCs/>
+          <w:color w:val="4F81BD" w:themeColor="accent1"/>
+        </w:rPr>
+        <w:t>chattr</w:t>
+      </w:r>
+      <w:proofErr w:type="spellEnd"/>
     </w:p>
     <w:p>
       <w:pPr>
@@ -965,7 +1206,55 @@
           <w:bCs/>
           <w:color w:val="4F81BD" w:themeColor="accent1"/>
         </w:rPr>
-        <w:t>---------------------- file1.txt</w:t>
+        <w:t>[</w:t>
+      </w:r>
+      <w:proofErr w:type="spellStart"/>
+      <w:r>
+        <w:rPr>
+          <w:bCs/>
+          <w:color w:val="4F81BD" w:themeColor="accent1"/>
+        </w:rPr>
+        <w:t>root@devops</w:t>
+      </w:r>
+      <w:proofErr w:type="spellEnd"/>
+      <w:r>
+        <w:rPr>
+          <w:bCs/>
+          <w:color w:val="4F81BD" w:themeColor="accent1"/>
+        </w:rPr>
+        <w:t xml:space="preserve"> </w:t>
+      </w:r>
+      <w:proofErr w:type="gramStart"/>
+      <w:r>
+        <w:rPr>
+          <w:bCs/>
+          <w:color w:val="4F81BD" w:themeColor="accent1"/>
+        </w:rPr>
+        <w:t>~]#</w:t>
+      </w:r>
+      <w:proofErr w:type="gramEnd"/>
+      <w:r>
+        <w:rPr>
+          <w:bCs/>
+          <w:color w:val="4F81BD" w:themeColor="accent1"/>
+        </w:rPr>
+        <w:t xml:space="preserve"> </w:t>
+      </w:r>
+      <w:proofErr w:type="spellStart"/>
+      <w:r>
+        <w:rPr>
+          <w:bCs/>
+          <w:color w:val="4F81BD" w:themeColor="accent1"/>
+        </w:rPr>
+        <w:t>chattr</w:t>
+      </w:r>
+      <w:proofErr w:type="spellEnd"/>
+      <w:r>
+        <w:rPr>
+          <w:bCs/>
+          <w:color w:val="4F81BD" w:themeColor="accent1"/>
+        </w:rPr>
+        <w:t xml:space="preserve"> +a ./file1.txt </w:t>
       </w:r>
     </w:p>
     <w:p>
@@ -981,7 +1270,23 @@
           <w:bCs/>
           <w:color w:val="4F81BD" w:themeColor="accent1"/>
         </w:rPr>
-        <w:t xml:space="preserve">[root@devops </w:t>
+        <w:t>[</w:t>
+      </w:r>
+      <w:proofErr w:type="spellStart"/>
+      <w:r>
+        <w:rPr>
+          <w:bCs/>
+          <w:color w:val="4F81BD" w:themeColor="accent1"/>
+        </w:rPr>
+        <w:t>root@devops</w:t>
+      </w:r>
+      <w:proofErr w:type="spellEnd"/>
+      <w:r>
+        <w:rPr>
+          <w:bCs/>
+          <w:color w:val="4F81BD" w:themeColor="accent1"/>
+        </w:rPr>
+        <w:t xml:space="preserve"> </w:t>
       </w:r>
       <w:proofErr w:type="gramStart"/>
       <w:r>
@@ -997,71 +1302,23 @@
           <w:bCs/>
           <w:color w:val="4F81BD" w:themeColor="accent1"/>
         </w:rPr>
-        <w:t xml:space="preserve"> man chattr</w:t>
-      </w:r>
-    </w:p>
-    <w:p>
-      <w:pPr>
-        <w:ind w:left="1440"/>
-        <w:rPr>
-          <w:bCs/>
-          <w:color w:val="4F81BD" w:themeColor="accent1"/>
-        </w:rPr>
-      </w:pPr>
-      <w:r>
-        <w:rPr>
-          <w:bCs/>
-          <w:color w:val="4F81BD" w:themeColor="accent1"/>
-        </w:rPr>
-        <w:t xml:space="preserve">[root@devops </w:t>
-      </w:r>
-      <w:proofErr w:type="gramStart"/>
-      <w:r>
-        <w:rPr>
-          <w:bCs/>
-          <w:color w:val="4F81BD" w:themeColor="accent1"/>
-        </w:rPr>
-        <w:t>~]#</w:t>
-      </w:r>
-      <w:proofErr w:type="gramEnd"/>
-      <w:r>
-        <w:rPr>
-          <w:bCs/>
-          <w:color w:val="4F81BD" w:themeColor="accent1"/>
-        </w:rPr>
-        <w:t xml:space="preserve"> chattr +a ./file1.txt </w:t>
-      </w:r>
-    </w:p>
-    <w:p>
-      <w:pPr>
-        <w:ind w:left="1440"/>
-        <w:rPr>
-          <w:bCs/>
-          <w:color w:val="4F81BD" w:themeColor="accent1"/>
-        </w:rPr>
-      </w:pPr>
-      <w:r>
-        <w:rPr>
-          <w:bCs/>
-          <w:color w:val="4F81BD" w:themeColor="accent1"/>
-        </w:rPr>
-        <w:t xml:space="preserve">[root@devops </w:t>
-      </w:r>
-      <w:proofErr w:type="gramStart"/>
-      <w:r>
-        <w:rPr>
-          <w:bCs/>
-          <w:color w:val="4F81BD" w:themeColor="accent1"/>
-        </w:rPr>
-        <w:t>~]#</w:t>
-      </w:r>
-      <w:proofErr w:type="gramEnd"/>
-      <w:r>
-        <w:rPr>
-          <w:bCs/>
-          <w:color w:val="4F81BD" w:themeColor="accent1"/>
-        </w:rPr>
-        <w:t xml:space="preserve"> lsattr file1.txt </w:t>
+        <w:t xml:space="preserve"> </w:t>
+      </w:r>
+      <w:proofErr w:type="spellStart"/>
+      <w:r>
+        <w:rPr>
+          <w:bCs/>
+          <w:color w:val="4F81BD" w:themeColor="accent1"/>
+        </w:rPr>
+        <w:t>lsattr</w:t>
+      </w:r>
+      <w:proofErr w:type="spellEnd"/>
+      <w:r>
+        <w:rPr>
+          <w:bCs/>
+          <w:color w:val="4F81BD" w:themeColor="accent1"/>
+        </w:rPr>
+        <w:t xml:space="preserve"> file1.txt </w:t>
       </w:r>
     </w:p>
     <w:p>
@@ -1109,11 +1366,19 @@
           <w:bCs/>
         </w:rPr>
       </w:pPr>
-      <w:r>
-        <w:rPr>
-          <w:bCs/>
-        </w:rPr>
-        <w:t>i – cannot be deleted by the root user</w:t>
+      <w:proofErr w:type="spellStart"/>
+      <w:r>
+        <w:rPr>
+          <w:bCs/>
+        </w:rPr>
+        <w:t>i</w:t>
+      </w:r>
+      <w:proofErr w:type="spellEnd"/>
+      <w:r>
+        <w:rPr>
+          <w:bCs/>
+        </w:rPr>
+        <w:t xml:space="preserve"> – cannot be deleted by the root user</w:t>
       </w:r>
     </w:p>
     <w:p>
@@ -1385,6 +1650,8 @@
       </w:r>
       <w:r>
         <w:rPr>
+          <w:i/>
+          <w:iCs/>
           <w:color w:val="4F81BD" w:themeColor="accent1"/>
         </w:rPr>
         <w:t>In /root/test2 Videos/test1</w:t>
@@ -1402,15 +1669,26 @@
     <w:p>
       <w:pPr>
         <w:ind w:left="720"/>
+        <w:rPr>
+          <w:color w:val="4F81BD" w:themeColor="accent1"/>
+        </w:rPr>
       </w:pPr>
       <w:r>
         <w:t xml:space="preserve">check </w:t>
       </w:r>
-      <w:r>
-        <w:rPr>
-          <w:b/>
-        </w:rPr>
-        <w:t xml:space="preserve">inode </w:t>
+      <w:proofErr w:type="spellStart"/>
+      <w:r>
+        <w:rPr>
+          <w:b/>
+        </w:rPr>
+        <w:t>inode</w:t>
+      </w:r>
+      <w:proofErr w:type="spellEnd"/>
+      <w:r>
+        <w:rPr>
+          <w:b/>
+        </w:rPr>
+        <w:t xml:space="preserve"> </w:t>
       </w:r>
       <w:r>
         <w:t xml:space="preserve">of a file: </w:t>
@@ -1419,13 +1697,32 @@
         <w:rPr>
           <w:color w:val="4F81BD" w:themeColor="accent1"/>
         </w:rPr>
-        <w:t>ls -i test2.</w:t>
+        <w:t>ls -</w:t>
+      </w:r>
+      <w:proofErr w:type="spellStart"/>
+      <w:r>
+        <w:rPr>
+          <w:color w:val="4F81BD" w:themeColor="accent1"/>
+        </w:rPr>
+        <w:t>i</w:t>
+      </w:r>
+      <w:proofErr w:type="spellEnd"/>
+      <w:r>
+        <w:rPr>
+          <w:color w:val="4F81BD" w:themeColor="accent1"/>
+        </w:rPr>
+        <w:t xml:space="preserve"> test2.</w:t>
       </w:r>
     </w:p>
     <w:p>
       <w:pPr>
         <w:ind w:left="720"/>
       </w:pPr>
+    </w:p>
+    <w:p>
+      <w:pPr>
+        <w:ind w:left="720"/>
+      </w:pPr>
       <w:r>
         <w:rPr>
           <w:b/>
@@ -1433,7 +1730,15 @@
         <w:t xml:space="preserve">linking </w:t>
       </w:r>
       <w:r>
-        <w:t>is the method to link the inode number of multiple files</w:t>
+        <w:t xml:space="preserve">is the method to link the </w:t>
+      </w:r>
+      <w:proofErr w:type="spellStart"/>
+      <w:r>
+        <w:t>inode</w:t>
+      </w:r>
+      <w:proofErr w:type="spellEnd"/>
+      <w:r>
+        <w:t xml:space="preserve"> number of multiple files</w:t>
       </w:r>
     </w:p>
     <w:p/>
@@ -1443,6 +1748,370 @@
           <w:bCs/>
         </w:rPr>
       </w:pPr>
+    </w:p>
+    <w:p>
+      <w:pPr>
+        <w:rPr>
+          <w:b/>
+        </w:rPr>
+      </w:pPr>
+      <w:r>
+        <w:rPr>
+          <w:b/>
+          <w:u w:val="single"/>
+        </w:rPr>
+        <w:t>Users</w:t>
+      </w:r>
+    </w:p>
+    <w:p>
+      <w:pPr>
+        <w:rPr>
+          <w:bCs/>
+        </w:rPr>
+      </w:pPr>
+      <w:r>
+        <w:rPr>
+          <w:b/>
+        </w:rPr>
+        <w:tab/>
+      </w:r>
+      <w:r>
+        <w:rPr>
+          <w:bCs/>
+        </w:rPr>
+        <w:t>3 Type of Users</w:t>
+      </w:r>
+    </w:p>
+    <w:p>
+      <w:pPr>
+        <w:rPr>
+          <w:bCs/>
+        </w:rPr>
+      </w:pPr>
+      <w:r>
+        <w:rPr>
+          <w:bCs/>
+        </w:rPr>
+        <w:tab/>
+      </w:r>
+    </w:p>
+    <w:tbl>
+      <w:tblPr>
+        <w:tblStyle w:val="TableGrid"/>
+        <w:tblW w:w="9599" w:type="dxa"/>
+        <w:tblInd w:w="602" w:type="dxa"/>
+        <w:tblLook w:val="04A0" w:firstRow="1" w:lastRow="0" w:firstColumn="1" w:lastColumn="0" w:noHBand="0" w:noVBand="1"/>
+      </w:tblPr>
+      <w:tblGrid>
+        <w:gridCol w:w="5229"/>
+        <w:gridCol w:w="4370"/>
+      </w:tblGrid>
+      <w:tr>
+        <w:tc>
+          <w:tcPr>
+            <w:tcW w:w="5229" w:type="dxa"/>
+          </w:tcPr>
+          <w:p>
+            <w:pPr>
+              <w:rPr>
+                <w:bCs/>
+              </w:rPr>
+            </w:pPr>
+            <w:r>
+              <w:rPr>
+                <w:bCs/>
+              </w:rPr>
+              <w:t>Admin / Root</w:t>
+            </w:r>
+          </w:p>
+        </w:tc>
+        <w:tc>
+          <w:tcPr>
+            <w:tcW w:w="4370" w:type="dxa"/>
+          </w:tcPr>
+          <w:p>
+            <w:pPr>
+              <w:rPr>
+                <w:bCs/>
+              </w:rPr>
+            </w:pPr>
+            <w:r>
+              <w:rPr>
+                <w:bCs/>
+              </w:rPr>
+              <w:t>UID – 0</w:t>
+            </w:r>
+          </w:p>
+        </w:tc>
+      </w:tr>
+      <w:tr>
+        <w:tc>
+          <w:tcPr>
+            <w:tcW w:w="5229" w:type="dxa"/>
+          </w:tcPr>
+          <w:p>
+            <w:pPr>
+              <w:rPr>
+                <w:bCs/>
+              </w:rPr>
+            </w:pPr>
+            <w:r>
+              <w:rPr>
+                <w:bCs/>
+              </w:rPr>
+              <w:t xml:space="preserve">Regular User </w:t>
+            </w:r>
+          </w:p>
+        </w:tc>
+        <w:tc>
+          <w:tcPr>
+            <w:tcW w:w="4370" w:type="dxa"/>
+          </w:tcPr>
+          <w:p>
+            <w:pPr>
+              <w:rPr>
+                <w:bCs/>
+              </w:rPr>
+            </w:pPr>
+            <w:r>
+              <w:rPr>
+                <w:bCs/>
+              </w:rPr>
+              <w:t>UID – 1000 to 60000</w:t>
+            </w:r>
+          </w:p>
+        </w:tc>
+      </w:tr>
+      <w:tr>
+        <w:tc>
+          <w:tcPr>
+            <w:tcW w:w="5229" w:type="dxa"/>
+          </w:tcPr>
+          <w:p>
+            <w:pPr>
+              <w:rPr>
+                <w:bCs/>
+              </w:rPr>
+            </w:pPr>
+            <w:r>
+              <w:rPr>
+                <w:bCs/>
+              </w:rPr>
+              <w:t>System or Application User</w:t>
+            </w:r>
+          </w:p>
+        </w:tc>
+        <w:tc>
+          <w:tcPr>
+            <w:tcW w:w="4370" w:type="dxa"/>
+          </w:tcPr>
+          <w:p>
+            <w:pPr>
+              <w:rPr>
+                <w:bCs/>
+              </w:rPr>
+            </w:pPr>
+            <w:r>
+              <w:rPr>
+                <w:bCs/>
+              </w:rPr>
+              <w:t>UID – 1 to 999</w:t>
+            </w:r>
+          </w:p>
+        </w:tc>
+      </w:tr>
+    </w:tbl>
+    <w:p>
+      <w:pPr>
+        <w:ind w:firstLine="720"/>
+        <w:rPr>
+          <w:bCs/>
+        </w:rPr>
+      </w:pPr>
+    </w:p>
+    <w:p>
+      <w:pPr>
+        <w:ind w:firstLine="720"/>
+        <w:rPr>
+          <w:bCs/>
+        </w:rPr>
+      </w:pPr>
+      <w:r>
+        <w:rPr>
+          <w:bCs/>
+        </w:rPr>
+        <w:lastRenderedPageBreak/>
+        <w:t xml:space="preserve">Commands – </w:t>
+      </w:r>
+    </w:p>
+    <w:p>
+      <w:pPr>
+        <w:ind w:firstLine="720"/>
+        <w:rPr>
+          <w:bCs/>
+        </w:rPr>
+      </w:pPr>
+      <w:r>
+        <w:rPr>
+          <w:bCs/>
+        </w:rPr>
+        <w:tab/>
+      </w:r>
+      <w:proofErr w:type="spellStart"/>
+      <w:r>
+        <w:rPr>
+          <w:bCs/>
+          <w:color w:val="0070C0"/>
+        </w:rPr>
+        <w:t>useradd</w:t>
+      </w:r>
+      <w:proofErr w:type="spellEnd"/>
+      <w:r>
+        <w:rPr>
+          <w:bCs/>
+          <w:color w:val="0070C0"/>
+        </w:rPr>
+        <w:t xml:space="preserve"> &lt;name&gt;</w:t>
+      </w:r>
+      <w:r>
+        <w:rPr>
+          <w:bCs/>
+          <w:color w:val="0070C0"/>
+        </w:rPr>
+        <w:t xml:space="preserve"> </w:t>
+      </w:r>
+      <w:r>
+        <w:rPr>
+          <w:bCs/>
+        </w:rPr>
+        <w:t>- add new user to the system</w:t>
+      </w:r>
+    </w:p>
+    <w:p>
+      <w:pPr>
+        <w:ind w:firstLine="720"/>
+        <w:rPr>
+          <w:bCs/>
+        </w:rPr>
+      </w:pPr>
+      <w:r>
+        <w:rPr>
+          <w:bCs/>
+          <w:color w:val="0070C0"/>
+        </w:rPr>
+        <w:tab/>
+        <w:t>id &lt;name&gt;</w:t>
+      </w:r>
+      <w:r>
+        <w:rPr>
+          <w:bCs/>
+          <w:color w:val="0070C0"/>
+        </w:rPr>
+        <w:t xml:space="preserve">           </w:t>
+      </w:r>
+      <w:r>
+        <w:rPr>
+          <w:bCs/>
+        </w:rPr>
+        <w:t>- check ids of the user</w:t>
+      </w:r>
+    </w:p>
+    <w:p>
+      <w:pPr>
+        <w:ind w:firstLine="720"/>
+        <w:rPr>
+          <w:bCs/>
+        </w:rPr>
+      </w:pPr>
+      <w:r>
+        <w:rPr>
+          <w:bCs/>
+        </w:rPr>
+        <w:tab/>
+      </w:r>
+      <w:proofErr w:type="spellStart"/>
+      <w:r>
+        <w:rPr>
+          <w:bCs/>
+        </w:rPr>
+        <w:t>chage</w:t>
+      </w:r>
+      <w:proofErr w:type="spellEnd"/>
+      <w:r>
+        <w:rPr>
+          <w:bCs/>
+        </w:rPr>
+        <w:t xml:space="preserve"> -l root</w:t>
+      </w:r>
+    </w:p>
+    <w:p>
+      <w:pPr>
+        <w:ind w:firstLine="720"/>
+        <w:rPr>
+          <w:bCs/>
+        </w:rPr>
+      </w:pPr>
+    </w:p>
+    <w:p>
+      <w:pPr>
+        <w:ind w:firstLine="720"/>
+        <w:rPr>
+          <w:bCs/>
+        </w:rPr>
+      </w:pPr>
+      <w:r>
+        <w:rPr>
+          <w:bCs/>
+        </w:rPr>
+        <w:t xml:space="preserve">User Data – </w:t>
+      </w:r>
+    </w:p>
+    <w:p>
+      <w:pPr>
+        <w:ind w:firstLine="720"/>
+        <w:rPr>
+          <w:bCs/>
+        </w:rPr>
+      </w:pPr>
+      <w:r>
+        <w:rPr>
+          <w:bCs/>
+        </w:rPr>
+        <w:tab/>
+        <w:t>/etc/passwd</w:t>
+      </w:r>
+    </w:p>
+    <w:p>
+      <w:pPr>
+        <w:ind w:firstLine="720"/>
+        <w:rPr>
+          <w:bCs/>
+          <w:color w:val="0070C0"/>
+        </w:rPr>
+      </w:pPr>
+      <w:r>
+        <w:rPr>
+          <w:bCs/>
+          <w:color w:val="0070C0"/>
+        </w:rPr>
+        <w:tab/>
+      </w:r>
+    </w:p>
+    <w:p>
+      <w:pPr>
+        <w:ind w:firstLine="720"/>
+        <w:rPr>
+          <w:bCs/>
+          <w:color w:val="0070C0"/>
+        </w:rPr>
+      </w:pPr>
+      <w:r>
+        <w:rPr>
+          <w:bCs/>
+          <w:color w:val="0070C0"/>
+        </w:rPr>
+        <w:tab/>
+      </w:r>
     </w:p>
     <w:sectPr>
       <w:pgSz w:w="11909" w:h="16834"/>
@@ -1458,6 +2127,95 @@
 <file path=word/numbering.xml><?xml version="1.0" encoding="utf-8"?>
 <w:numbering xmlns:wpc="http://schemas.microsoft.com/office/word/2010/wordprocessingCanvas" xmlns:cx="http://schemas.microsoft.com/office/drawing/2014/chartex" xmlns:cx1="http://schemas.microsoft.com/office/drawing/2015/9/8/chartex" xmlns:cx2="http://schemas.microsoft.com/office/drawing/2015/10/21/chartex" xmlns:cx3="http://schemas.microsoft.com/office/drawing/2016/5/9/chartex" xmlns:cx4="http://schemas.microsoft.com/office/drawing/2016/5/10/chartex" xmlns:cx5="http://schemas.microsoft.com/office/drawing/2016/5/11/chartex" xmlns:cx6="http://schemas.microsoft.com/office/drawing/2016/5/12/chartex" xmlns:cx7="http://schemas.microsoft.com/office/drawing/2016/5/13/chartex" xmlns:cx8="http://schemas.microsoft.com/office/drawing/2016/5/14/chartex" xmlns:mc="http://schemas.openxmlformats.org/markup-compatibility/2006" xmlns:aink="http://schemas.microsoft.com/office/drawing/2016/ink" xmlns:am3d="http://schemas.microsoft.com/office/drawing/2017/model3d" xmlns:o="urn:schemas-microsoft-com:office:office" xmlns:r="http://schemas.openxmlformats.org/officeDocument/2006/relationships" xmlns:m="http://schemas.openxmlformats.org/officeDocument/2006/math" xmlns:v="urn:schemas-microsoft-com:vml" xmlns:wp14="http://schemas.microsoft.com/office/word/2010/wordprocessingDrawing" xmlns:wp="http://schemas.openxmlformats.org/drawingml/2006/wordprocessingDrawing" xmlns:w10="urn:schemas-microsoft-com:office:word" xmlns:w="http://schemas.openxmlformats.org/wordprocessingml/2006/main" xmlns:w14="http://schemas.microsoft.com/office/word/2010/wordml" xmlns:w15="http://schemas.microsoft.com/office/word/2012/wordml" xmlns:w16cex="http://schemas.microsoft.com/office/word/2018/wordml/cex" xmlns:w16cid="http://schemas.microsoft.com/office/word/2016/wordml/cid" xmlns:w16="http://schemas.microsoft.com/office/word/2018/wordml" xmlns:w16sdtdh="http://schemas.microsoft.com/office/word/2020/wordml/sdtdatahash" xmlns:w16se="http://schemas.microsoft.com/office/word/2015/wordml/symex" xmlns:wpg="http://schemas.microsoft.com/office/word/2010/wordprocessingGroup" xmlns:wpi="http://schemas.microsoft.com/office/word/2010/wordprocessingInk" xmlns:wne="http://schemas.microsoft.com/office/word/2006/wordml" xmlns:wps="http://schemas.microsoft.com/office/word/2010/wordprocessingShape" mc:Ignorable="w14 w15 w16se w16cid w16 w16cex w16sdtdh wp14">
   <w:abstractNum w:abstractNumId="0" w15:restartNumberingAfterBreak="0">
+    <w:nsid w:val="14007AD5"/>
+    <w:multiLevelType w:val="hybridMultilevel"/>
+    <w:tmpl w:val="3E90A6C0"/>
+    <w:lvl w:ilvl="0" w:tplc="FBA44D48">
+      <w:start w:val="1"/>
+      <w:numFmt w:val="decimal"/>
+      <w:lvlText w:val="%1."/>
+      <w:lvlJc w:val="left"/>
+      <w:pPr>
+        <w:ind w:left="1080" w:hanging="360"/>
+      </w:pPr>
+      <w:rPr>
+        <w:rFonts w:hint="default"/>
+      </w:rPr>
+    </w:lvl>
+    <w:lvl w:ilvl="1" w:tplc="40090019" w:tentative="1">
+      <w:start w:val="1"/>
+      <w:numFmt w:val="lowerLetter"/>
+      <w:lvlText w:val="%2."/>
+      <w:lvlJc w:val="left"/>
+      <w:pPr>
+        <w:ind w:left="1800" w:hanging="360"/>
+      </w:pPr>
+    </w:lvl>
+    <w:lvl w:ilvl="2" w:tplc="4009001B" w:tentative="1">
+      <w:start w:val="1"/>
+      <w:numFmt w:val="lowerRoman"/>
+      <w:lvlText w:val="%3."/>
+      <w:lvlJc w:val="right"/>
+      <w:pPr>
+        <w:ind w:left="2520" w:hanging="180"/>
+      </w:pPr>
+    </w:lvl>
+    <w:lvl w:ilvl="3" w:tplc="4009000F" w:tentative="1">
+      <w:start w:val="1"/>
+      <w:numFmt w:val="decimal"/>
+      <w:lvlText w:val="%4."/>
+      <w:lvlJc w:val="left"/>
+      <w:pPr>
+        <w:ind w:left="3240" w:hanging="360"/>
+      </w:pPr>
+    </w:lvl>
+    <w:lvl w:ilvl="4" w:tplc="40090019" w:tentative="1">
+      <w:start w:val="1"/>
+      <w:numFmt w:val="lowerLetter"/>
+      <w:lvlText w:val="%5."/>
+      <w:lvlJc w:val="left"/>
+      <w:pPr>
+        <w:ind w:left="3960" w:hanging="360"/>
+      </w:pPr>
+    </w:lvl>
+    <w:lvl w:ilvl="5" w:tplc="4009001B" w:tentative="1">
+      <w:start w:val="1"/>
+      <w:numFmt w:val="lowerRoman"/>
+      <w:lvlText w:val="%6."/>
+      <w:lvlJc w:val="right"/>
+      <w:pPr>
+        <w:ind w:left="4680" w:hanging="180"/>
+      </w:pPr>
+    </w:lvl>
+    <w:lvl w:ilvl="6" w:tplc="4009000F" w:tentative="1">
+      <w:start w:val="1"/>
+      <w:numFmt w:val="decimal"/>
+      <w:lvlText w:val="%7."/>
+      <w:lvlJc w:val="left"/>
+      <w:pPr>
+        <w:ind w:left="5400" w:hanging="360"/>
+      </w:pPr>
+    </w:lvl>
+    <w:lvl w:ilvl="7" w:tplc="40090019" w:tentative="1">
+      <w:start w:val="1"/>
+      <w:numFmt w:val="lowerLetter"/>
+      <w:lvlText w:val="%8."/>
+      <w:lvlJc w:val="left"/>
+      <w:pPr>
+        <w:ind w:left="6120" w:hanging="360"/>
+      </w:pPr>
+    </w:lvl>
+    <w:lvl w:ilvl="8" w:tplc="4009001B" w:tentative="1">
+      <w:start w:val="1"/>
+      <w:numFmt w:val="lowerRoman"/>
+      <w:lvlText w:val="%9."/>
+      <w:lvlJc w:val="right"/>
+      <w:pPr>
+        <w:ind w:left="6840" w:hanging="180"/>
+      </w:pPr>
+    </w:lvl>
+  </w:abstractNum>
+  <w:abstractNum w:abstractNumId="1" w15:restartNumberingAfterBreak="0">
     <w:nsid w:val="48066458"/>
     <w:multiLevelType w:val="hybridMultilevel"/>
     <w:tmpl w:val="69486C4A"/>
@@ -1547,6 +2305,9 @@
     </w:lvl>
   </w:abstractNum>
   <w:num w:numId="1">
+    <w:abstractNumId w:val="1"/>
+  </w:num>
+  <w:num w:numId="2">
     <w:abstractNumId w:val="0"/>
   </w:num>
 </w:numbering>
@@ -1950,7 +2711,7 @@
   <w:style w:type="paragraph" w:default="1" w:styleId="Normal">
     <w:name w:val="Normal"/>
     <w:qFormat/>
-    <w:rsid w:val="00033738"/>
+    <w:rsid w:val="00C43E5D"/>
   </w:style>
   <w:style w:type="paragraph" w:styleId="Heading1">
     <w:name w:val="heading 1"/>

--- a/Training Notes.docx
+++ b/Training Notes.docx
@@ -209,6 +209,12 @@
     <w:p/>
     <w:p>
       <w:r>
+        <w:t>A Program under execution is called a Process</w:t>
+      </w:r>
+    </w:p>
+    <w:p/>
+    <w:p>
+      <w:r>
         <w:rPr>
           <w:b/>
           <w:u w:val="single"/>
@@ -222,58 +228,25 @@
     <w:p>
       <w:r>
         <w:tab/>
-      </w:r>
-      <w:proofErr w:type="gramStart"/>
-      <w:r>
-        <w:t>:q</w:t>
-      </w:r>
-      <w:proofErr w:type="gramEnd"/>
-      <w:r>
-        <w:t xml:space="preserve"> -&gt; quit command</w:t>
-      </w:r>
-    </w:p>
-    <w:p>
-      <w:r>
-        <w:tab/>
-      </w:r>
-      <w:proofErr w:type="gramStart"/>
-      <w:r>
-        <w:t>:w</w:t>
-      </w:r>
-      <w:proofErr w:type="gramEnd"/>
-      <w:r>
-        <w:t xml:space="preserve"> -&gt; save/write command</w:t>
-      </w:r>
-    </w:p>
-    <w:p>
-      <w:r>
-        <w:tab/>
-      </w:r>
-      <w:proofErr w:type="gramStart"/>
-      <w:r>
-        <w:t>:</w:t>
-      </w:r>
-      <w:proofErr w:type="spellStart"/>
-      <w:r>
-        <w:t>wq</w:t>
-      </w:r>
-      <w:proofErr w:type="spellEnd"/>
-      <w:proofErr w:type="gramEnd"/>
-      <w:r>
-        <w:t xml:space="preserve"> -&gt; save and quit command</w:t>
-      </w:r>
-    </w:p>
-    <w:p>
-      <w:r>
-        <w:tab/>
-      </w:r>
-      <w:proofErr w:type="gramStart"/>
-      <w:r>
-        <w:t>:q</w:t>
-      </w:r>
-      <w:proofErr w:type="gramEnd"/>
-      <w:r>
-        <w:t>! -&gt; forcefully quit command</w:t>
+        <w:t>:q -&gt; quit command</w:t>
+      </w:r>
+    </w:p>
+    <w:p>
+      <w:r>
+        <w:tab/>
+        <w:t>:w -&gt; save/write command</w:t>
+      </w:r>
+    </w:p>
+    <w:p>
+      <w:r>
+        <w:tab/>
+        <w:t>:wq -&gt; save and quit command</w:t>
+      </w:r>
+    </w:p>
+    <w:p>
+      <w:r>
+        <w:tab/>
+        <w:t>:q! -&gt; forcefully quit command</w:t>
       </w:r>
     </w:p>
     <w:p>
@@ -291,14 +264,7 @@
     <w:p>
       <w:r>
         <w:tab/>
-      </w:r>
-      <w:proofErr w:type="spellStart"/>
-      <w:r>
-        <w:t>yy</w:t>
-      </w:r>
-      <w:proofErr w:type="spellEnd"/>
-      <w:r>
-        <w:t xml:space="preserve"> -&gt; copy a whole line</w:t>
+        <w:t>yy -&gt; copy a whole line</w:t>
       </w:r>
     </w:p>
     <w:p>
@@ -322,14 +288,7 @@
     <w:p>
       <w:r>
         <w:tab/>
-      </w:r>
-      <w:proofErr w:type="spellStart"/>
-      <w:r>
-        <w:t>shift+G</w:t>
-      </w:r>
-      <w:proofErr w:type="spellEnd"/>
-      <w:r>
-        <w:t xml:space="preserve"> -&gt; cursor</w:t>
+        <w:t>shift+G -&gt; cursor</w:t>
       </w:r>
     </w:p>
     <w:p/>
@@ -443,19 +402,11 @@
       <w:r>
         <w:tab/>
       </w:r>
-      <w:proofErr w:type="spellStart"/>
-      <w:r>
-        <w:rPr>
-          <w:color w:val="4F81BD" w:themeColor="accent1"/>
-        </w:rPr>
-        <w:t>cal</w:t>
-      </w:r>
-      <w:proofErr w:type="spellEnd"/>
-      <w:r>
-        <w:rPr>
-          <w:color w:val="4F81BD" w:themeColor="accent1"/>
-        </w:rPr>
-        <w:t xml:space="preserve"> -3 &gt; test2</w:t>
+      <w:r>
+        <w:rPr>
+          <w:color w:val="4F81BD" w:themeColor="accent1"/>
+        </w:rPr>
+        <w:t>cal -3 &gt; test2</w:t>
       </w:r>
       <w:r>
         <w:tab/>
@@ -472,19 +423,11 @@
       <w:r>
         <w:tab/>
       </w:r>
-      <w:proofErr w:type="spellStart"/>
-      <w:r>
-        <w:rPr>
-          <w:color w:val="4F81BD" w:themeColor="accent1"/>
-        </w:rPr>
-        <w:t>cal</w:t>
-      </w:r>
-      <w:proofErr w:type="spellEnd"/>
-      <w:r>
-        <w:rPr>
-          <w:color w:val="4F81BD" w:themeColor="accent1"/>
-        </w:rPr>
-        <w:t xml:space="preserve"> -3 &gt;&gt; test2</w:t>
+      <w:r>
+        <w:rPr>
+          <w:color w:val="4F81BD" w:themeColor="accent1"/>
+        </w:rPr>
+        <w:t>cal -3 &gt;&gt; test2</w:t>
       </w:r>
       <w:r>
         <w:tab/>
@@ -651,35 +594,7 @@
         <w:rPr>
           <w:color w:val="4F81BD" w:themeColor="accent1"/>
         </w:rPr>
-        <w:t xml:space="preserve">grep </w:t>
-      </w:r>
-      <w:proofErr w:type="spellStart"/>
-      <w:r>
-        <w:rPr>
-          <w:color w:val="4F81BD" w:themeColor="accent1"/>
-        </w:rPr>
-        <w:t>devops</w:t>
-      </w:r>
-      <w:proofErr w:type="spellEnd"/>
-      <w:r>
-        <w:rPr>
-          <w:color w:val="4F81BD" w:themeColor="accent1"/>
-        </w:rPr>
-        <w:t xml:space="preserve"> </w:t>
-      </w:r>
-      <w:proofErr w:type="spellStart"/>
-      <w:r>
-        <w:rPr>
-          <w:color w:val="4F81BD" w:themeColor="accent1"/>
-        </w:rPr>
-        <w:t>jenkins</w:t>
-      </w:r>
-      <w:proofErr w:type="spellEnd"/>
-      <w:r>
-        <w:rPr>
-          <w:color w:val="4F81BD" w:themeColor="accent1"/>
-        </w:rPr>
-        <w:t xml:space="preserve"> file1.txt </w:t>
+        <w:t xml:space="preserve">grep devops jenkins file1.txt </w:t>
       </w:r>
       <w:r>
         <w:rPr>
@@ -721,15 +636,7 @@
         <w:t>Command separators</w:t>
       </w:r>
       <w:r>
-        <w:t xml:space="preserve"> -&gt; denoted </w:t>
-      </w:r>
-      <w:proofErr w:type="gramStart"/>
-      <w:r>
-        <w:t>by ;</w:t>
-      </w:r>
-      <w:proofErr w:type="gramEnd"/>
-      <w:r>
-        <w:t xml:space="preserve"> (semicolon), – (double hyphen), &amp;&amp; (double &amp;)</w:t>
+        <w:t xml:space="preserve"> -&gt; denoted by ; (semicolon), – (double hyphen), &amp;&amp; (double &amp;)</w:t>
       </w:r>
     </w:p>
     <w:p>
@@ -766,14 +673,7 @@
     <w:p>
       <w:r>
         <w:tab/>
-      </w:r>
-      <w:proofErr w:type="spellStart"/>
-      <w:r>
-        <w:t>Eg</w:t>
-      </w:r>
-      <w:proofErr w:type="spellEnd"/>
-      <w:r>
-        <w:t xml:space="preserve">: </w:t>
+        <w:t xml:space="preserve">Eg: </w:t>
       </w:r>
     </w:p>
     <w:p>
@@ -787,6 +687,7 @@
         <w:rPr>
           <w:color w:val="4F81BD" w:themeColor="accent1"/>
         </w:rPr>
+        <w:lastRenderedPageBreak/>
         <w:t>grep root /etc/passwd</w:t>
       </w:r>
     </w:p>
@@ -827,34 +728,11 @@
         <w:rPr>
           <w:color w:val="4F81BD" w:themeColor="accent1"/>
         </w:rPr>
-        <w:lastRenderedPageBreak/>
-        <w:t>grep -</w:t>
-      </w:r>
-      <w:proofErr w:type="spellStart"/>
-      <w:r>
-        <w:rPr>
-          <w:color w:val="4F81BD" w:themeColor="accent1"/>
-        </w:rPr>
-        <w:t>i</w:t>
-      </w:r>
-      <w:proofErr w:type="spellEnd"/>
-      <w:r>
-        <w:rPr>
-          <w:color w:val="4F81BD" w:themeColor="accent1"/>
-        </w:rPr>
-        <w:t xml:space="preserve"> root /etc/passwd</w:t>
-      </w:r>
-      <w:r>
-        <w:tab/>
-        <w:t>= -</w:t>
-      </w:r>
-      <w:proofErr w:type="spellStart"/>
-      <w:r>
-        <w:t>i</w:t>
-      </w:r>
-      <w:proofErr w:type="spellEnd"/>
-      <w:r>
-        <w:t xml:space="preserve"> is used to represent ‘ignore case’ which eliminates the</w:t>
+        <w:t>grep -i root /etc/passwd</w:t>
+      </w:r>
+      <w:r>
+        <w:tab/>
+        <w:t>= -i is used to represent ‘ignore case’ which eliminates the</w:t>
       </w:r>
       <w:r>
         <w:t xml:space="preserve"> </w:t>
@@ -897,634 +775,368 @@
           <w:u w:val="single"/>
         </w:rPr>
       </w:pPr>
-      <w:proofErr w:type="spellStart"/>
       <w:r>
         <w:rPr>
           <w:b/>
           <w:u w:val="single"/>
         </w:rPr>
-        <w:t>lsattr</w:t>
-      </w:r>
-      <w:proofErr w:type="spellEnd"/>
+        <w:t>lsattr and chattr command:</w:t>
+      </w:r>
+    </w:p>
+    <w:p>
+      <w:pPr>
+        <w:rPr>
+          <w:bCs/>
+        </w:rPr>
+      </w:pPr>
+      <w:r>
+        <w:rPr>
+          <w:b/>
+        </w:rPr>
+        <w:tab/>
+        <w:t xml:space="preserve">lsattr : </w:t>
+      </w:r>
+      <w:r>
+        <w:rPr>
+          <w:bCs/>
+        </w:rPr>
+        <w:t>know the attributes of a certain file</w:t>
+      </w:r>
+    </w:p>
+    <w:p>
+      <w:pPr>
+        <w:rPr>
+          <w:bCs/>
+        </w:rPr>
+      </w:pPr>
+      <w:r>
+        <w:rPr>
+          <w:b/>
+        </w:rPr>
+        <w:tab/>
+        <w:t>chattr: a</w:t>
+      </w:r>
+      <w:r>
+        <w:rPr>
+          <w:bCs/>
+        </w:rPr>
+        <w:t>dd attributes to a certain file</w:t>
+      </w:r>
+    </w:p>
+    <w:p>
+      <w:pPr>
+        <w:rPr>
+          <w:b/>
+        </w:rPr>
+      </w:pPr>
+      <w:r>
+        <w:rPr>
+          <w:b/>
+        </w:rPr>
+        <w:tab/>
+      </w:r>
+    </w:p>
+    <w:p>
+      <w:pPr>
+        <w:rPr>
+          <w:b/>
+        </w:rPr>
+      </w:pPr>
+      <w:r>
+        <w:rPr>
+          <w:b/>
+        </w:rPr>
+        <w:tab/>
+        <w:t xml:space="preserve">for example :- </w:t>
+      </w:r>
+    </w:p>
+    <w:p>
+      <w:pPr>
+        <w:rPr>
+          <w:bCs/>
+          <w:color w:val="4F81BD" w:themeColor="accent1"/>
+        </w:rPr>
+      </w:pPr>
+      <w:r>
+        <w:rPr>
+          <w:b/>
+        </w:rPr>
+        <w:tab/>
+      </w:r>
+      <w:r>
+        <w:rPr>
+          <w:b/>
+        </w:rPr>
+        <w:tab/>
+      </w:r>
+      <w:r>
+        <w:rPr>
+          <w:bCs/>
+          <w:color w:val="4F81BD" w:themeColor="accent1"/>
+        </w:rPr>
+        <w:t xml:space="preserve">[root@devops ~]# lsattr file1.txt </w:t>
+      </w:r>
+    </w:p>
+    <w:p>
+      <w:pPr>
+        <w:ind w:left="1440"/>
+        <w:rPr>
+          <w:bCs/>
+          <w:color w:val="4F81BD" w:themeColor="accent1"/>
+        </w:rPr>
+      </w:pPr>
+      <w:r>
+        <w:rPr>
+          <w:bCs/>
+          <w:color w:val="4F81BD" w:themeColor="accent1"/>
+        </w:rPr>
+        <w:t>---------------------- file1.txt</w:t>
+      </w:r>
+    </w:p>
+    <w:p>
+      <w:pPr>
+        <w:ind w:left="1440"/>
+        <w:rPr>
+          <w:bCs/>
+          <w:color w:val="4F81BD" w:themeColor="accent1"/>
+        </w:rPr>
+      </w:pPr>
+      <w:r>
+        <w:rPr>
+          <w:bCs/>
+          <w:color w:val="4F81BD" w:themeColor="accent1"/>
+        </w:rPr>
+        <w:t>[root@devops ~]# man chattr</w:t>
+      </w:r>
+    </w:p>
+    <w:p>
+      <w:pPr>
+        <w:ind w:left="1440"/>
+        <w:rPr>
+          <w:bCs/>
+          <w:color w:val="4F81BD" w:themeColor="accent1"/>
+        </w:rPr>
+      </w:pPr>
+      <w:r>
+        <w:rPr>
+          <w:bCs/>
+          <w:color w:val="4F81BD" w:themeColor="accent1"/>
+        </w:rPr>
+        <w:t xml:space="preserve">[root@devops ~]# chattr +a ./file1.txt </w:t>
+      </w:r>
+    </w:p>
+    <w:p>
+      <w:pPr>
+        <w:ind w:left="1440"/>
+        <w:rPr>
+          <w:bCs/>
+          <w:color w:val="4F81BD" w:themeColor="accent1"/>
+        </w:rPr>
+      </w:pPr>
+      <w:r>
+        <w:rPr>
+          <w:bCs/>
+          <w:color w:val="4F81BD" w:themeColor="accent1"/>
+        </w:rPr>
+        <w:t xml:space="preserve">[root@devops ~]# lsattr file1.txt </w:t>
+      </w:r>
+    </w:p>
+    <w:p>
+      <w:pPr>
+        <w:ind w:left="720" w:firstLine="720"/>
+        <w:rPr>
+          <w:bCs/>
+          <w:color w:val="4F81BD" w:themeColor="accent1"/>
+        </w:rPr>
+      </w:pPr>
+      <w:r>
+        <w:rPr>
+          <w:bCs/>
+          <w:color w:val="4F81BD" w:themeColor="accent1"/>
+        </w:rPr>
+        <w:t>-----a---------------- file1.txt</w:t>
+      </w:r>
+    </w:p>
+    <w:p>
+      <w:pPr>
+        <w:ind w:left="720" w:firstLine="720"/>
+        <w:rPr>
+          <w:bCs/>
+        </w:rPr>
+      </w:pPr>
+    </w:p>
+    <w:p>
+      <w:pPr>
+        <w:ind w:left="720" w:firstLine="720"/>
+        <w:rPr>
+          <w:bCs/>
+        </w:rPr>
+      </w:pPr>
+      <w:r>
+        <w:rPr>
+          <w:bCs/>
+        </w:rPr>
+        <w:t>a – can only append by redirection</w:t>
+      </w:r>
+    </w:p>
+    <w:p>
+      <w:pPr>
+        <w:ind w:left="720" w:firstLine="720"/>
+        <w:rPr>
+          <w:bCs/>
+        </w:rPr>
+      </w:pPr>
+      <w:r>
+        <w:rPr>
+          <w:bCs/>
+        </w:rPr>
+        <w:t>i – cannot be deleted by the root user</w:t>
+      </w:r>
+    </w:p>
+    <w:p>
+      <w:pPr>
+        <w:ind w:left="720" w:firstLine="720"/>
+        <w:rPr>
+          <w:bCs/>
+        </w:rPr>
+      </w:pPr>
+    </w:p>
+    <w:p>
+      <w:pPr>
+        <w:ind w:left="720" w:firstLine="720"/>
+        <w:rPr>
+          <w:bCs/>
+        </w:rPr>
+      </w:pPr>
+    </w:p>
+    <w:p>
       <w:r>
         <w:rPr>
           <w:b/>
           <w:u w:val="single"/>
         </w:rPr>
-        <w:t xml:space="preserve"> and </w:t>
-      </w:r>
-      <w:proofErr w:type="spellStart"/>
+        <w:t>Command separators</w:t>
+      </w:r>
+      <w:r>
+        <w:t xml:space="preserve"> -&gt; denoted by</w:t>
+      </w:r>
+    </w:p>
+    <w:p>
+      <w:pPr>
+        <w:ind w:left="2160" w:firstLine="720"/>
+      </w:pPr>
+      <w:r>
+        <w:t xml:space="preserve"> ; (semicolon), </w:t>
+      </w:r>
+      <w:r>
+        <w:t>--</w:t>
+      </w:r>
+      <w:r>
+        <w:t xml:space="preserve"> (double hyphen), &amp;&amp; (double &amp;)</w:t>
+      </w:r>
+    </w:p>
+    <w:p>
+      <w:r>
+        <w:tab/>
+      </w:r>
+      <w:r>
+        <w:tab/>
+      </w:r>
+    </w:p>
+    <w:p>
       <w:r>
         <w:rPr>
           <w:b/>
           <w:u w:val="single"/>
         </w:rPr>
-        <w:t>chattr</w:t>
-      </w:r>
-      <w:proofErr w:type="spellEnd"/>
+        <w:t>head command</w:t>
+      </w:r>
+      <w:r>
+        <w:rPr>
+          <w:b/>
+        </w:rPr>
+        <w:t xml:space="preserve"> - </w:t>
+      </w:r>
+      <w:r>
+        <w:t>used to display given number of lines of content to the screen</w:t>
+      </w:r>
+    </w:p>
+    <w:p/>
+    <w:p>
       <w:r>
         <w:rPr>
           <w:b/>
           <w:u w:val="single"/>
         </w:rPr>
-        <w:t xml:space="preserve"> command:</w:t>
-      </w:r>
-    </w:p>
-    <w:p>
-      <w:pPr>
-        <w:rPr>
-          <w:bCs/>
-        </w:rPr>
-      </w:pPr>
-      <w:r>
-        <w:rPr>
-          <w:b/>
-        </w:rPr>
-        <w:tab/>
-      </w:r>
-      <w:proofErr w:type="spellStart"/>
-      <w:proofErr w:type="gramStart"/>
-      <w:r>
-        <w:rPr>
-          <w:b/>
-        </w:rPr>
-        <w:t>lsattr</w:t>
-      </w:r>
-      <w:proofErr w:type="spellEnd"/>
-      <w:r>
-        <w:rPr>
-          <w:b/>
-        </w:rPr>
-        <w:t xml:space="preserve"> :</w:t>
-      </w:r>
-      <w:proofErr w:type="gramEnd"/>
-      <w:r>
-        <w:rPr>
-          <w:b/>
+        <w:t>tail command</w:t>
+      </w:r>
+      <w:r>
+        <w:rPr>
+          <w:b/>
+        </w:rPr>
+        <w:t xml:space="preserve"> - </w:t>
+      </w:r>
+      <w:r>
+        <w:t>used to display given number of last lines of content to the screen</w:t>
+      </w:r>
+    </w:p>
+    <w:p/>
+    <w:p>
+      <w:r>
+        <w:rPr>
+          <w:b/>
+          <w:u w:val="single"/>
+        </w:rPr>
+        <w:t xml:space="preserve">Pipeline (denoted </w:t>
+      </w:r>
+      <w:r>
+        <w:rPr>
+          <w:b/>
+          <w:u w:val="single"/>
+        </w:rPr>
+        <w:t>by</w:t>
+      </w:r>
+      <w:r>
+        <w:rPr>
+          <w:b/>
+          <w:u w:val="single"/>
+        </w:rPr>
+        <w:t>”</w:t>
+      </w:r>
+      <w:r>
+        <w:rPr>
+          <w:b/>
+          <w:bCs/>
+          <w:u w:val="single"/>
+        </w:rPr>
+        <w:t xml:space="preserve"> | </w:t>
+      </w:r>
+      <w:r>
+        <w:rPr>
+          <w:b/>
+          <w:bCs/>
+          <w:u w:val="single"/>
+        </w:rPr>
+        <w:t>“</w:t>
+      </w:r>
+      <w:r>
+        <w:rPr>
+          <w:b/>
+          <w:bCs/>
+          <w:u w:val="single"/>
+        </w:rPr>
+        <w:t>)</w:t>
+      </w:r>
+      <w:r>
+        <w:rPr>
+          <w:u w:val="single"/>
         </w:rPr>
         <w:t xml:space="preserve"> </w:t>
       </w:r>
       <w:r>
         <w:rPr>
-          <w:bCs/>
-        </w:rPr>
-        <w:t>know the attributes of a certain file</w:t>
-      </w:r>
-    </w:p>
-    <w:p>
-      <w:pPr>
-        <w:rPr>
-          <w:bCs/>
-        </w:rPr>
-      </w:pPr>
-      <w:r>
-        <w:rPr>
-          <w:b/>
-        </w:rPr>
-        <w:tab/>
-      </w:r>
-      <w:proofErr w:type="spellStart"/>
-      <w:r>
-        <w:rPr>
-          <w:b/>
-        </w:rPr>
-        <w:t>chattr</w:t>
-      </w:r>
-      <w:proofErr w:type="spellEnd"/>
-      <w:r>
-        <w:rPr>
-          <w:b/>
-        </w:rPr>
-        <w:t>: a</w:t>
-      </w:r>
-      <w:r>
-        <w:rPr>
-          <w:bCs/>
-        </w:rPr>
-        <w:t>dd attributes to a certain file</w:t>
-      </w:r>
-    </w:p>
-    <w:p>
-      <w:pPr>
-        <w:rPr>
-          <w:b/>
-        </w:rPr>
-      </w:pPr>
-      <w:r>
-        <w:rPr>
-          <w:b/>
-        </w:rPr>
-        <w:tab/>
-      </w:r>
-    </w:p>
-    <w:p>
-      <w:pPr>
-        <w:rPr>
-          <w:b/>
-        </w:rPr>
-      </w:pPr>
-      <w:r>
-        <w:rPr>
-          <w:b/>
-        </w:rPr>
-        <w:tab/>
-        <w:t xml:space="preserve">for </w:t>
-      </w:r>
-      <w:proofErr w:type="gramStart"/>
-      <w:r>
-        <w:rPr>
-          <w:b/>
-        </w:rPr>
-        <w:t>example :</w:t>
-      </w:r>
-      <w:proofErr w:type="gramEnd"/>
-      <w:r>
-        <w:rPr>
-          <w:b/>
-        </w:rPr>
-        <w:t xml:space="preserve">- </w:t>
-      </w:r>
-    </w:p>
-    <w:p>
-      <w:pPr>
-        <w:rPr>
-          <w:bCs/>
-          <w:color w:val="4F81BD" w:themeColor="accent1"/>
-        </w:rPr>
-      </w:pPr>
-      <w:r>
-        <w:rPr>
-          <w:b/>
-        </w:rPr>
-        <w:tab/>
-      </w:r>
-      <w:r>
-        <w:rPr>
-          <w:b/>
-        </w:rPr>
-        <w:tab/>
-      </w:r>
-      <w:r>
-        <w:rPr>
-          <w:bCs/>
-          <w:color w:val="4F81BD" w:themeColor="accent1"/>
-        </w:rPr>
-        <w:t>[</w:t>
-      </w:r>
-      <w:proofErr w:type="spellStart"/>
-      <w:r>
-        <w:rPr>
-          <w:bCs/>
-          <w:color w:val="4F81BD" w:themeColor="accent1"/>
-        </w:rPr>
-        <w:t>root@devops</w:t>
-      </w:r>
-      <w:proofErr w:type="spellEnd"/>
-      <w:r>
-        <w:rPr>
-          <w:bCs/>
-          <w:color w:val="4F81BD" w:themeColor="accent1"/>
-        </w:rPr>
-        <w:t xml:space="preserve"> </w:t>
-      </w:r>
-      <w:proofErr w:type="gramStart"/>
-      <w:r>
-        <w:rPr>
-          <w:bCs/>
-          <w:color w:val="4F81BD" w:themeColor="accent1"/>
-        </w:rPr>
-        <w:t>~]#</w:t>
-      </w:r>
-      <w:proofErr w:type="gramEnd"/>
-      <w:r>
-        <w:rPr>
-          <w:bCs/>
-          <w:color w:val="4F81BD" w:themeColor="accent1"/>
-        </w:rPr>
-        <w:t xml:space="preserve"> </w:t>
-      </w:r>
-      <w:proofErr w:type="spellStart"/>
-      <w:r>
-        <w:rPr>
-          <w:bCs/>
-          <w:color w:val="4F81BD" w:themeColor="accent1"/>
-        </w:rPr>
-        <w:t>lsattr</w:t>
-      </w:r>
-      <w:proofErr w:type="spellEnd"/>
-      <w:r>
-        <w:rPr>
-          <w:bCs/>
-          <w:color w:val="4F81BD" w:themeColor="accent1"/>
-        </w:rPr>
-        <w:t xml:space="preserve"> file1.txt </w:t>
-      </w:r>
-    </w:p>
-    <w:p>
-      <w:pPr>
-        <w:ind w:left="1440"/>
-        <w:rPr>
-          <w:bCs/>
-          <w:color w:val="4F81BD" w:themeColor="accent1"/>
-        </w:rPr>
-      </w:pPr>
-      <w:r>
-        <w:rPr>
-          <w:bCs/>
-          <w:color w:val="4F81BD" w:themeColor="accent1"/>
-        </w:rPr>
-        <w:t>---------------------- file1.txt</w:t>
-      </w:r>
-    </w:p>
-    <w:p>
-      <w:pPr>
-        <w:ind w:left="1440"/>
-        <w:rPr>
-          <w:bCs/>
-          <w:color w:val="4F81BD" w:themeColor="accent1"/>
-        </w:rPr>
-      </w:pPr>
-      <w:r>
-        <w:rPr>
-          <w:bCs/>
-          <w:color w:val="4F81BD" w:themeColor="accent1"/>
-        </w:rPr>
-        <w:t>[</w:t>
-      </w:r>
-      <w:proofErr w:type="spellStart"/>
-      <w:r>
-        <w:rPr>
-          <w:bCs/>
-          <w:color w:val="4F81BD" w:themeColor="accent1"/>
-        </w:rPr>
-        <w:t>root@devops</w:t>
-      </w:r>
-      <w:proofErr w:type="spellEnd"/>
-      <w:r>
-        <w:rPr>
-          <w:bCs/>
-          <w:color w:val="4F81BD" w:themeColor="accent1"/>
-        </w:rPr>
-        <w:t xml:space="preserve"> </w:t>
-      </w:r>
-      <w:proofErr w:type="gramStart"/>
-      <w:r>
-        <w:rPr>
-          <w:bCs/>
-          <w:color w:val="4F81BD" w:themeColor="accent1"/>
-        </w:rPr>
-        <w:t>~]#</w:t>
-      </w:r>
-      <w:proofErr w:type="gramEnd"/>
-      <w:r>
-        <w:rPr>
-          <w:bCs/>
-          <w:color w:val="4F81BD" w:themeColor="accent1"/>
-        </w:rPr>
-        <w:t xml:space="preserve"> man </w:t>
-      </w:r>
-      <w:proofErr w:type="spellStart"/>
-      <w:r>
-        <w:rPr>
-          <w:bCs/>
-          <w:color w:val="4F81BD" w:themeColor="accent1"/>
-        </w:rPr>
-        <w:t>chattr</w:t>
-      </w:r>
-      <w:proofErr w:type="spellEnd"/>
-    </w:p>
-    <w:p>
-      <w:pPr>
-        <w:ind w:left="1440"/>
-        <w:rPr>
-          <w:bCs/>
-          <w:color w:val="4F81BD" w:themeColor="accent1"/>
-        </w:rPr>
-      </w:pPr>
-      <w:r>
-        <w:rPr>
-          <w:bCs/>
-          <w:color w:val="4F81BD" w:themeColor="accent1"/>
-        </w:rPr>
-        <w:t>[</w:t>
-      </w:r>
-      <w:proofErr w:type="spellStart"/>
-      <w:r>
-        <w:rPr>
-          <w:bCs/>
-          <w:color w:val="4F81BD" w:themeColor="accent1"/>
-        </w:rPr>
-        <w:t>root@devops</w:t>
-      </w:r>
-      <w:proofErr w:type="spellEnd"/>
-      <w:r>
-        <w:rPr>
-          <w:bCs/>
-          <w:color w:val="4F81BD" w:themeColor="accent1"/>
-        </w:rPr>
-        <w:t xml:space="preserve"> </w:t>
-      </w:r>
-      <w:proofErr w:type="gramStart"/>
-      <w:r>
-        <w:rPr>
-          <w:bCs/>
-          <w:color w:val="4F81BD" w:themeColor="accent1"/>
-        </w:rPr>
-        <w:t>~]#</w:t>
-      </w:r>
-      <w:proofErr w:type="gramEnd"/>
-      <w:r>
-        <w:rPr>
-          <w:bCs/>
-          <w:color w:val="4F81BD" w:themeColor="accent1"/>
-        </w:rPr>
-        <w:t xml:space="preserve"> </w:t>
-      </w:r>
-      <w:proofErr w:type="spellStart"/>
-      <w:r>
-        <w:rPr>
-          <w:bCs/>
-          <w:color w:val="4F81BD" w:themeColor="accent1"/>
-        </w:rPr>
-        <w:t>chattr</w:t>
-      </w:r>
-      <w:proofErr w:type="spellEnd"/>
-      <w:r>
-        <w:rPr>
-          <w:bCs/>
-          <w:color w:val="4F81BD" w:themeColor="accent1"/>
-        </w:rPr>
-        <w:t xml:space="preserve"> +a ./file1.txt </w:t>
-      </w:r>
-    </w:p>
-    <w:p>
-      <w:pPr>
-        <w:ind w:left="1440"/>
-        <w:rPr>
-          <w:bCs/>
-          <w:color w:val="4F81BD" w:themeColor="accent1"/>
-        </w:rPr>
-      </w:pPr>
-      <w:r>
-        <w:rPr>
-          <w:bCs/>
-          <w:color w:val="4F81BD" w:themeColor="accent1"/>
-        </w:rPr>
-        <w:t>[</w:t>
-      </w:r>
-      <w:proofErr w:type="spellStart"/>
-      <w:r>
-        <w:rPr>
-          <w:bCs/>
-          <w:color w:val="4F81BD" w:themeColor="accent1"/>
-        </w:rPr>
-        <w:t>root@devops</w:t>
-      </w:r>
-      <w:proofErr w:type="spellEnd"/>
-      <w:r>
-        <w:rPr>
-          <w:bCs/>
-          <w:color w:val="4F81BD" w:themeColor="accent1"/>
-        </w:rPr>
-        <w:t xml:space="preserve"> </w:t>
-      </w:r>
-      <w:proofErr w:type="gramStart"/>
-      <w:r>
-        <w:rPr>
-          <w:bCs/>
-          <w:color w:val="4F81BD" w:themeColor="accent1"/>
-        </w:rPr>
-        <w:t>~]#</w:t>
-      </w:r>
-      <w:proofErr w:type="gramEnd"/>
-      <w:r>
-        <w:rPr>
-          <w:bCs/>
-          <w:color w:val="4F81BD" w:themeColor="accent1"/>
-        </w:rPr>
-        <w:t xml:space="preserve"> </w:t>
-      </w:r>
-      <w:proofErr w:type="spellStart"/>
-      <w:r>
-        <w:rPr>
-          <w:bCs/>
-          <w:color w:val="4F81BD" w:themeColor="accent1"/>
-        </w:rPr>
-        <w:t>lsattr</w:t>
-      </w:r>
-      <w:proofErr w:type="spellEnd"/>
-      <w:r>
-        <w:rPr>
-          <w:bCs/>
-          <w:color w:val="4F81BD" w:themeColor="accent1"/>
-        </w:rPr>
-        <w:t xml:space="preserve"> file1.txt </w:t>
-      </w:r>
-    </w:p>
-    <w:p>
-      <w:pPr>
-        <w:ind w:left="720" w:firstLine="720"/>
-        <w:rPr>
-          <w:bCs/>
-          <w:color w:val="4F81BD" w:themeColor="accent1"/>
-        </w:rPr>
-      </w:pPr>
-      <w:r>
-        <w:rPr>
-          <w:bCs/>
-          <w:color w:val="4F81BD" w:themeColor="accent1"/>
-        </w:rPr>
-        <w:t>-----a---------------- file1.txt</w:t>
-      </w:r>
-    </w:p>
-    <w:p>
-      <w:pPr>
-        <w:ind w:left="720" w:firstLine="720"/>
-        <w:rPr>
-          <w:bCs/>
-        </w:rPr>
-      </w:pPr>
-    </w:p>
-    <w:p>
-      <w:pPr>
-        <w:ind w:left="720" w:firstLine="720"/>
-        <w:rPr>
-          <w:bCs/>
-        </w:rPr>
-      </w:pPr>
-      <w:r>
-        <w:rPr>
-          <w:bCs/>
-        </w:rPr>
-        <w:t>a – can only append by redirection</w:t>
-      </w:r>
-    </w:p>
-    <w:p>
-      <w:pPr>
-        <w:ind w:left="720" w:firstLine="720"/>
-        <w:rPr>
-          <w:bCs/>
-        </w:rPr>
-      </w:pPr>
-      <w:proofErr w:type="spellStart"/>
-      <w:r>
-        <w:rPr>
-          <w:bCs/>
-        </w:rPr>
-        <w:t>i</w:t>
-      </w:r>
-      <w:proofErr w:type="spellEnd"/>
-      <w:r>
-        <w:rPr>
-          <w:bCs/>
-        </w:rPr>
-        <w:t xml:space="preserve"> – cannot be deleted by the root user</w:t>
-      </w:r>
-    </w:p>
-    <w:p>
-      <w:pPr>
-        <w:ind w:left="720" w:firstLine="720"/>
-        <w:rPr>
-          <w:bCs/>
-        </w:rPr>
-      </w:pPr>
-    </w:p>
-    <w:p>
-      <w:pPr>
-        <w:ind w:left="720" w:firstLine="720"/>
-        <w:rPr>
-          <w:bCs/>
-        </w:rPr>
-      </w:pPr>
-    </w:p>
-    <w:p>
-      <w:r>
-        <w:rPr>
-          <w:b/>
           <w:u w:val="single"/>
         </w:rPr>
-        <w:t>Command separators</w:t>
-      </w:r>
-      <w:r>
-        <w:t xml:space="preserve"> -&gt; denoted by</w:t>
-      </w:r>
-    </w:p>
-    <w:p>
-      <w:pPr>
-        <w:ind w:left="2160" w:firstLine="720"/>
-      </w:pPr>
-      <w:r>
-        <w:t xml:space="preserve"> ; (semicolon), </w:t>
-      </w:r>
-      <w:r>
-        <w:t>--</w:t>
-      </w:r>
-      <w:r>
-        <w:t xml:space="preserve"> (double hyphen), &amp;&amp; (double &amp;)</w:t>
-      </w:r>
-    </w:p>
-    <w:p>
-      <w:r>
-        <w:tab/>
-      </w:r>
-      <w:r>
-        <w:tab/>
-      </w:r>
-    </w:p>
-    <w:p>
-      <w:r>
-        <w:rPr>
-          <w:b/>
-          <w:u w:val="single"/>
-        </w:rPr>
-        <w:t>head command</w:t>
-      </w:r>
-      <w:r>
-        <w:rPr>
-          <w:b/>
-        </w:rPr>
-        <w:t xml:space="preserve"> - </w:t>
-      </w:r>
-      <w:r>
-        <w:t>used to display given number of lines of content to the screen</w:t>
-      </w:r>
-    </w:p>
-    <w:p/>
-    <w:p>
-      <w:r>
-        <w:rPr>
-          <w:b/>
-          <w:u w:val="single"/>
-        </w:rPr>
-        <w:t>tail command</w:t>
-      </w:r>
-      <w:r>
-        <w:rPr>
-          <w:b/>
-        </w:rPr>
-        <w:t xml:space="preserve"> - </w:t>
-      </w:r>
-      <w:r>
-        <w:t>used to display given number of last lines of content to the screen</w:t>
-      </w:r>
-    </w:p>
-    <w:p/>
-    <w:p>
-      <w:r>
-        <w:rPr>
-          <w:b/>
-          <w:u w:val="single"/>
-        </w:rPr>
-        <w:t xml:space="preserve">Pipeline (denoted </w:t>
-      </w:r>
-      <w:r>
-        <w:rPr>
-          <w:b/>
-          <w:u w:val="single"/>
-        </w:rPr>
-        <w:t>by</w:t>
-      </w:r>
-      <w:r>
-        <w:rPr>
-          <w:b/>
-          <w:u w:val="single"/>
-        </w:rPr>
-        <w:t>”</w:t>
-      </w:r>
-      <w:r>
-        <w:rPr>
-          <w:b/>
-          <w:bCs/>
-          <w:u w:val="single"/>
-        </w:rPr>
-        <w:t xml:space="preserve"> | </w:t>
-      </w:r>
-      <w:r>
-        <w:rPr>
-          <w:b/>
-          <w:bCs/>
-          <w:u w:val="single"/>
-        </w:rPr>
-        <w:t>“</w:t>
-      </w:r>
-      <w:r>
-        <w:rPr>
-          <w:b/>
-          <w:bCs/>
-          <w:u w:val="single"/>
-        </w:rPr>
-        <w:t>)</w:t>
-      </w:r>
-      <w:r>
-        <w:rPr>
-          <w:u w:val="single"/>
-        </w:rPr>
-        <w:t xml:space="preserve"> </w:t>
-      </w:r>
-      <w:r>
-        <w:rPr>
-          <w:u w:val="single"/>
-        </w:rPr>
         <w:t>-</w:t>
       </w:r>
       <w:r>
@@ -1541,11 +1153,9 @@
       <w:r>
         <w:tab/>
       </w:r>
-      <w:proofErr w:type="gramStart"/>
       <w:r>
         <w:t>E.g.</w:t>
       </w:r>
-      <w:proofErr w:type="gramEnd"/>
       <w:r>
         <w:t xml:space="preserve"> total lines = 40</w:t>
       </w:r>
@@ -1676,19 +1286,11 @@
       <w:r>
         <w:t xml:space="preserve">check </w:t>
       </w:r>
-      <w:proofErr w:type="spellStart"/>
-      <w:r>
-        <w:rPr>
-          <w:b/>
-        </w:rPr>
-        <w:t>inode</w:t>
-      </w:r>
-      <w:proofErr w:type="spellEnd"/>
-      <w:r>
-        <w:rPr>
-          <w:b/>
-        </w:rPr>
-        <w:t xml:space="preserve"> </w:t>
+      <w:r>
+        <w:rPr>
+          <w:b/>
+        </w:rPr>
+        <w:t xml:space="preserve">inode </w:t>
       </w:r>
       <w:r>
         <w:t xml:space="preserve">of a file: </w:t>
@@ -1697,21 +1299,7 @@
         <w:rPr>
           <w:color w:val="4F81BD" w:themeColor="accent1"/>
         </w:rPr>
-        <w:t>ls -</w:t>
-      </w:r>
-      <w:proofErr w:type="spellStart"/>
-      <w:r>
-        <w:rPr>
-          <w:color w:val="4F81BD" w:themeColor="accent1"/>
-        </w:rPr>
-        <w:t>i</w:t>
-      </w:r>
-      <w:proofErr w:type="spellEnd"/>
-      <w:r>
-        <w:rPr>
-          <w:color w:val="4F81BD" w:themeColor="accent1"/>
-        </w:rPr>
-        <w:t xml:space="preserve"> test2.</w:t>
+        <w:t>ls -i test2.</w:t>
       </w:r>
     </w:p>
     <w:p>
@@ -1730,15 +1318,7 @@
         <w:t xml:space="preserve">linking </w:t>
       </w:r>
       <w:r>
-        <w:t xml:space="preserve">is the method to link the </w:t>
-      </w:r>
-      <w:proofErr w:type="spellStart"/>
-      <w:r>
-        <w:t>inode</w:t>
-      </w:r>
-      <w:proofErr w:type="spellEnd"/>
-      <w:r>
-        <w:t xml:space="preserve"> number of multiple files</w:t>
+        <w:t>is the method to link the inode number of multiple files</w:t>
       </w:r>
     </w:p>
     <w:p/>
@@ -1897,6 +1477,7 @@
               <w:rPr>
                 <w:bCs/>
               </w:rPr>
+              <w:lastRenderedPageBreak/>
               <w:t>System or Application User</w:t>
             </w:r>
           </w:p>
@@ -1940,7 +1521,6 @@
         <w:rPr>
           <w:bCs/>
         </w:rPr>
-        <w:lastRenderedPageBreak/>
         <w:t xml:space="preserve">Commands – </w:t>
       </w:r>
     </w:p>
@@ -1957,160 +1537,354 @@
         </w:rPr>
         <w:tab/>
       </w:r>
-      <w:proofErr w:type="spellStart"/>
       <w:r>
         <w:rPr>
           <w:bCs/>
           <w:color w:val="0070C0"/>
         </w:rPr>
-        <w:t>useradd</w:t>
-      </w:r>
-      <w:proofErr w:type="spellEnd"/>
+        <w:t>useradd &lt;name&gt;</w:t>
+      </w:r>
       <w:r>
         <w:rPr>
           <w:bCs/>
           <w:color w:val="0070C0"/>
         </w:rPr>
-        <w:t xml:space="preserve"> &lt;name&gt;</w:t>
-      </w:r>
+        <w:t xml:space="preserve"> </w:t>
+      </w:r>
+      <w:r>
+        <w:rPr>
+          <w:bCs/>
+        </w:rPr>
+        <w:t>- add new user to the system</w:t>
+      </w:r>
+    </w:p>
+    <w:p>
+      <w:pPr>
+        <w:ind w:firstLine="720"/>
+        <w:rPr>
+          <w:bCs/>
+        </w:rPr>
+      </w:pPr>
       <w:r>
         <w:rPr>
           <w:bCs/>
           <w:color w:val="0070C0"/>
         </w:rPr>
+        <w:tab/>
+        <w:t>id &lt;name&gt;</w:t>
+      </w:r>
+      <w:r>
+        <w:rPr>
+          <w:bCs/>
+          <w:color w:val="0070C0"/>
+        </w:rPr>
+        <w:t xml:space="preserve">           </w:t>
+      </w:r>
+      <w:r>
+        <w:rPr>
+          <w:bCs/>
+        </w:rPr>
+        <w:t>- check ids of the user</w:t>
+      </w:r>
+    </w:p>
+    <w:p>
+      <w:pPr>
+        <w:ind w:firstLine="720"/>
+        <w:rPr>
+          <w:bCs/>
+        </w:rPr>
+      </w:pPr>
+      <w:r>
+        <w:rPr>
+          <w:bCs/>
+        </w:rPr>
+        <w:tab/>
+      </w:r>
+      <w:r>
+        <w:rPr>
+          <w:bCs/>
+          <w:color w:val="0070C0"/>
+        </w:rPr>
+        <w:t>chage -l root</w:t>
+      </w:r>
+    </w:p>
+    <w:p>
+      <w:pPr>
+        <w:ind w:firstLine="720"/>
+        <w:rPr>
+          <w:bCs/>
+        </w:rPr>
+      </w:pPr>
+    </w:p>
+    <w:p>
+      <w:pPr>
+        <w:ind w:firstLine="720"/>
+        <w:rPr>
+          <w:bCs/>
+        </w:rPr>
+      </w:pPr>
+      <w:r>
+        <w:rPr>
+          <w:bCs/>
+        </w:rPr>
+        <w:t xml:space="preserve">User Data – </w:t>
+      </w:r>
+    </w:p>
+    <w:p>
+      <w:pPr>
+        <w:ind w:firstLine="720"/>
+        <w:rPr>
+          <w:bCs/>
+        </w:rPr>
+      </w:pPr>
+      <w:r>
+        <w:rPr>
+          <w:bCs/>
+        </w:rPr>
+        <w:tab/>
+        <w:t>/etc/passwd</w:t>
+      </w:r>
+    </w:p>
+    <w:p>
+      <w:pPr>
+        <w:ind w:firstLine="720"/>
+        <w:rPr>
+          <w:bCs/>
+          <w:color w:val="0070C0"/>
+        </w:rPr>
+      </w:pPr>
+      <w:r>
+        <w:rPr>
+          <w:bCs/>
+          <w:color w:val="0070C0"/>
+        </w:rPr>
+        <w:tab/>
+      </w:r>
+    </w:p>
+    <w:p>
+      <w:pPr>
+        <w:rPr>
+          <w:bCs/>
+        </w:rPr>
+      </w:pPr>
+      <w:r>
+        <w:rPr>
+          <w:b/>
+          <w:u w:val="single"/>
+        </w:rPr>
+        <w:t>Permissions</w:t>
+      </w:r>
+    </w:p>
+    <w:p>
+      <w:pPr>
+        <w:rPr>
+          <w:bCs/>
+        </w:rPr>
+      </w:pPr>
+      <w:r>
+        <w:rPr>
+          <w:bCs/>
+        </w:rPr>
+        <w:tab/>
+        <w:t xml:space="preserve">Global Permissions – </w:t>
+      </w:r>
+      <w:r>
+        <w:rPr>
+          <w:bCs/>
+        </w:rPr>
+        <w:t>Read (</w:t>
+      </w:r>
+      <w:r>
+        <w:rPr>
+          <w:bCs/>
+        </w:rPr>
+        <w:t>r -&gt; 4</w:t>
+      </w:r>
+      <w:r>
+        <w:rPr>
+          <w:bCs/>
+        </w:rPr>
+        <w:t>),</w:t>
+      </w:r>
+      <w:r>
+        <w:rPr>
+          <w:bCs/>
+        </w:rPr>
         <w:t xml:space="preserve"> </w:t>
       </w:r>
       <w:r>
         <w:rPr>
           <w:bCs/>
         </w:rPr>
-        <w:t>- add new user to the system</w:t>
-      </w:r>
-    </w:p>
-    <w:p>
-      <w:pPr>
-        <w:ind w:firstLine="720"/>
-        <w:rPr>
-          <w:bCs/>
-        </w:rPr>
-      </w:pPr>
-      <w:r>
+        <w:t>Write (</w:t>
+      </w:r>
+      <w:r>
+        <w:rPr>
+          <w:bCs/>
+        </w:rPr>
+        <w:t>w -&gt; 2</w:t>
+      </w:r>
+      <w:r>
+        <w:rPr>
+          <w:bCs/>
+        </w:rPr>
+        <w:t>),</w:t>
+      </w:r>
+      <w:r>
+        <w:rPr>
+          <w:bCs/>
+        </w:rPr>
+        <w:t xml:space="preserve"> </w:t>
+      </w:r>
+      <w:r>
+        <w:rPr>
+          <w:bCs/>
+        </w:rPr>
+        <w:t>Execute (</w:t>
+      </w:r>
+      <w:r>
+        <w:rPr>
+          <w:bCs/>
+        </w:rPr>
+        <w:t xml:space="preserve">x -&gt; 1) </w:t>
+      </w:r>
+    </w:p>
+    <w:p>
+      <w:pPr>
+        <w:rPr>
+          <w:bCs/>
+        </w:rPr>
+      </w:pPr>
+      <w:r>
+        <w:rPr>
+          <w:bCs/>
+        </w:rPr>
+        <w:tab/>
+        <w:t>Users                       - user</w:t>
+      </w:r>
+      <w:r>
+        <w:rPr>
+          <w:bCs/>
+        </w:rPr>
+        <w:t xml:space="preserve"> (</w:t>
+      </w:r>
+      <w:r>
+        <w:rPr>
+          <w:bCs/>
+        </w:rPr>
+        <w:t>u</w:t>
+      </w:r>
+      <w:r>
+        <w:rPr>
+          <w:bCs/>
+        </w:rPr>
+        <w:t xml:space="preserve">), </w:t>
+      </w:r>
+      <w:r>
+        <w:rPr>
+          <w:bCs/>
+        </w:rPr>
+        <w:t>group</w:t>
+      </w:r>
+      <w:r>
+        <w:rPr>
+          <w:bCs/>
+        </w:rPr>
+        <w:t xml:space="preserve"> (</w:t>
+      </w:r>
+      <w:r>
+        <w:rPr>
+          <w:bCs/>
+        </w:rPr>
+        <w:t>g</w:t>
+      </w:r>
+      <w:r>
+        <w:rPr>
+          <w:bCs/>
+        </w:rPr>
+        <w:t xml:space="preserve">), </w:t>
+      </w:r>
+      <w:r>
+        <w:rPr>
+          <w:bCs/>
+        </w:rPr>
+        <w:t>other</w:t>
+      </w:r>
+      <w:r>
+        <w:rPr>
+          <w:bCs/>
+        </w:rPr>
+        <w:t xml:space="preserve"> (</w:t>
+      </w:r>
+      <w:r>
+        <w:rPr>
+          <w:bCs/>
+        </w:rPr>
+        <w:t>o</w:t>
+      </w:r>
+      <w:r>
+        <w:rPr>
+          <w:bCs/>
+        </w:rPr>
+        <w:t>)</w:t>
+      </w:r>
+    </w:p>
+    <w:p>
+      <w:pPr>
+        <w:rPr>
+          <w:bCs/>
+        </w:rPr>
+      </w:pPr>
+      <w:r>
+        <w:rPr>
+          <w:bCs/>
+        </w:rPr>
+        <w:tab/>
+      </w:r>
+    </w:p>
+    <w:p>
+      <w:pPr>
         <w:rPr>
           <w:bCs/>
           <w:color w:val="0070C0"/>
         </w:rPr>
-        <w:tab/>
-        <w:t>id &lt;name&gt;</w:t>
+      </w:pPr>
+      <w:r>
+        <w:rPr>
+          <w:bCs/>
+          <w:color w:val="4F81BD" w:themeColor="accent1"/>
+        </w:rPr>
+        <w:tab/>
       </w:r>
       <w:r>
         <w:rPr>
           <w:bCs/>
           <w:color w:val="0070C0"/>
         </w:rPr>
-        <w:t xml:space="preserve">           </w:t>
-      </w:r>
-      <w:r>
-        <w:rPr>
-          <w:bCs/>
-        </w:rPr>
-        <w:t>- check ids of the user</w:t>
-      </w:r>
-    </w:p>
-    <w:p>
-      <w:pPr>
-        <w:ind w:firstLine="720"/>
-        <w:rPr>
-          <w:bCs/>
-        </w:rPr>
-      </w:pPr>
-      <w:r>
-        <w:rPr>
-          <w:bCs/>
-        </w:rPr>
-        <w:tab/>
-      </w:r>
-      <w:proofErr w:type="spellStart"/>
-      <w:r>
-        <w:rPr>
-          <w:bCs/>
-        </w:rPr>
-        <w:t>chage</w:t>
-      </w:r>
-      <w:proofErr w:type="spellEnd"/>
-      <w:r>
-        <w:rPr>
-          <w:bCs/>
-        </w:rPr>
-        <w:t xml:space="preserve"> -l root</w:t>
-      </w:r>
-    </w:p>
-    <w:p>
-      <w:pPr>
-        <w:ind w:firstLine="720"/>
-        <w:rPr>
-          <w:bCs/>
-        </w:rPr>
-      </w:pPr>
-    </w:p>
-    <w:p>
-      <w:pPr>
-        <w:ind w:firstLine="720"/>
-        <w:rPr>
-          <w:bCs/>
-        </w:rPr>
-      </w:pPr>
-      <w:r>
-        <w:rPr>
-          <w:bCs/>
-        </w:rPr>
-        <w:t xml:space="preserve">User Data – </w:t>
-      </w:r>
-    </w:p>
-    <w:p>
-      <w:pPr>
-        <w:ind w:firstLine="720"/>
-        <w:rPr>
-          <w:bCs/>
-        </w:rPr>
-      </w:pPr>
-      <w:r>
-        <w:rPr>
-          <w:bCs/>
-        </w:rPr>
-        <w:tab/>
-        <w:t>/etc/passwd</w:t>
-      </w:r>
-    </w:p>
-    <w:p>
-      <w:pPr>
-        <w:ind w:firstLine="720"/>
+        <w:t>ls -l &lt;filename&gt;</w:t>
+      </w:r>
+    </w:p>
+    <w:p>
+      <w:pPr>
+        <w:rPr>
+          <w:bCs/>
+          <w:color w:val="4F81BD" w:themeColor="accent1"/>
+        </w:rPr>
+      </w:pPr>
+      <w:r>
         <w:rPr>
           <w:bCs/>
           <w:color w:val="0070C0"/>
         </w:rPr>
-      </w:pPr>
-      <w:r>
-        <w:rPr>
-          <w:bCs/>
-          <w:color w:val="0070C0"/>
-        </w:rPr>
-        <w:tab/>
-      </w:r>
-    </w:p>
-    <w:p>
-      <w:pPr>
-        <w:ind w:firstLine="720"/>
-        <w:rPr>
-          <w:bCs/>
-          <w:color w:val="0070C0"/>
-        </w:rPr>
-      </w:pPr>
-      <w:r>
-        <w:rPr>
-          <w:bCs/>
-          <w:color w:val="0070C0"/>
-        </w:rPr>
-        <w:tab/>
+        <w:tab/>
+        <w:t>ls -ld &lt;directory name</w:t>
+      </w:r>
+      <w:r>
+        <w:rPr>
+          <w:bCs/>
+          <w:color w:val="4F81BD" w:themeColor="accent1"/>
+        </w:rPr>
+        <w:t>&gt;</w:t>
       </w:r>
     </w:p>
     <w:sectPr>
@@ -2711,7 +2485,7 @@
   <w:style w:type="paragraph" w:default="1" w:styleId="Normal">
     <w:name w:val="Normal"/>
     <w:qFormat/>
-    <w:rsid w:val="00C43E5D"/>
+    <w:rsid w:val="0031180F"/>
   </w:style>
   <w:style w:type="paragraph" w:styleId="Heading1">
     <w:name w:val="heading 1"/>
